--- a/AuditBazaarBackendArchitecture.docx
+++ b/AuditBazaarBackendArchitecture.docx
@@ -1,27 +1,27 @@
 
 <file path=word/document.xml><?xml version="1.0" encoding="utf-8"?>
-<w:document xmlns:mc="http://schemas.openxmlformats.org/markup-compatibility/2006" xmlns:o="urn:schemas-microsoft-com:office:office" xmlns:r="http://schemas.openxmlformats.org/officeDocument/2006/relationships" xmlns:m="http://schemas.openxmlformats.org/officeDocument/2006/math" xmlns:v="urn:schemas-microsoft-com:vml" xmlns:wp="http://schemas.openxmlformats.org/drawingml/2006/wordprocessingDrawing" xmlns:w10="urn:schemas-microsoft-com:office:word" xmlns:w="http://schemas.openxmlformats.org/wordprocessingml/2006/main" xmlns:wne="http://schemas.microsoft.com/office/word/2006/wordml" xmlns:sl="http://schemas.openxmlformats.org/schemaLibrary/2006/main" xmlns:a="http://schemas.openxmlformats.org/drawingml/2006/main" xmlns:pic="http://schemas.openxmlformats.org/drawingml/2006/picture" xmlns:c="http://schemas.openxmlformats.org/drawingml/2006/chart" xmlns:lc="http://schemas.openxmlformats.org/drawingml/2006/lockedCanvas" xmlns:dgm="http://schemas.openxmlformats.org/drawingml/2006/diagram" xmlns:wps="http://schemas.microsoft.com/office/word/2010/wordprocessingShape" xmlns:wpg="http://schemas.microsoft.com/office/word/2010/wordprocessingGroup" xmlns:w14="http://schemas.microsoft.com/office/word/2010/wordml" xmlns:w15="http://schemas.microsoft.com/office/word/2012/wordml">
+<w:document xmlns:o="urn:schemas-microsoft-com:office:office" xmlns:r="http://schemas.openxmlformats.org/officeDocument/2006/relationships" xmlns:v="urn:schemas-microsoft-com:vml" xmlns:w="http://schemas.openxmlformats.org/wordprocessingml/2006/main" xmlns:w10="urn:schemas-microsoft-com:office:word" xmlns:wp="http://schemas.openxmlformats.org/drawingml/2006/wordprocessingDrawing" xmlns:wps="http://schemas.microsoft.com/office/word/2010/wordprocessingShape" xmlns:wpg="http://schemas.microsoft.com/office/word/2010/wordprocessingGroup" xmlns:mc="http://schemas.openxmlformats.org/markup-compatibility/2006" xmlns:wp14="http://schemas.microsoft.com/office/word/2010/wordprocessingDrawing" xmlns:w14="http://schemas.microsoft.com/office/word/2010/wordml" xmlns:w15="http://schemas.microsoft.com/office/word/2012/wordml" mc:Ignorable="w14 wp14 w15">
   <w:body>
     <w:p>
       <w:pPr>
         <w:pStyle w:val="Title"/>
         <w:jc w:val="center"/>
         <w:rPr>
-          <w:b w:val="1"/>
+          <w:b/>
+          <w:b/>
           <w:sz w:val="60"/>
           <w:szCs w:val="60"/>
         </w:rPr>
       </w:pPr>
-      <w:bookmarkStart w:colFirst="0" w:colLast="0" w:name="_ghlzh0clp1k0" w:id="0"/>
+      <w:bookmarkStart w:id="0" w:name="_ghlzh0clp1k0"/>
       <w:bookmarkEnd w:id="0"/>
       <w:r>
         <w:rPr>
-          <w:b w:val="1"/>
+          <w:b/>
           <w:sz w:val="60"/>
           <w:szCs w:val="60"/>
-          <w:rtl w:val="0"/>
-        </w:rPr>
-        <w:t xml:space="preserve">Audit Bazaar</w:t>
+        </w:rPr>
+        <w:t>Audit Bazaar</w:t>
       </w:r>
     </w:p>
     <w:p>
@@ -30,84 +30,82 @@
         <w:jc w:val="center"/>
         <w:rPr/>
       </w:pPr>
-      <w:bookmarkStart w:colFirst="0" w:colLast="0" w:name="_6oonzm5bbpp0" w:id="1"/>
+      <w:bookmarkStart w:id="1" w:name="_6oonzm5bbpp0"/>
       <w:bookmarkEnd w:id="1"/>
       <w:r>
         <w:rPr>
-          <w:b w:val="1"/>
+          <w:b/>
           <w:sz w:val="46"/>
           <w:szCs w:val="46"/>
-          <w:rtl w:val="0"/>
-        </w:rPr>
-        <w:t xml:space="preserve">Backend Technical Documentation</w:t>
-      </w:r>
-      <w:r>
-        <w:rPr>
-          <w:rtl w:val="0"/>
-        </w:rPr>
-        <w:br w:type="textWrapping"/>
+        </w:rPr>
+        <w:t>Backend Technical Documentation</w:t>
+      </w:r>
+      <w:r>
+        <w:rPr/>
+        <w:br/>
       </w:r>
     </w:p>
     <w:p>
       <w:pPr>
         <w:pStyle w:val="Heading2"/>
         <w:rPr>
-          <w:b w:val="1"/>
+          <w:b/>
+          <w:b/>
           <w:sz w:val="38"/>
           <w:szCs w:val="38"/>
         </w:rPr>
       </w:pPr>
-      <w:bookmarkStart w:colFirst="0" w:colLast="0" w:name="_61qvjvqgc03h" w:id="2"/>
+      <w:bookmarkStart w:id="2" w:name="_61qvjvqgc03h"/>
       <w:bookmarkEnd w:id="2"/>
       <w:r>
         <w:rPr>
-          <w:b w:val="1"/>
+          <w:b/>
           <w:sz w:val="38"/>
           <w:szCs w:val="38"/>
-          <w:rtl w:val="0"/>
-        </w:rPr>
-        <w:t xml:space="preserve">Introduction</w:t>
-      </w:r>
-    </w:p>
-    <w:p>
-      <w:pPr>
-        <w:rPr>
-          <w:sz w:val="32"/>
-          <w:szCs w:val="32"/>
-        </w:rPr>
-      </w:pPr>
-      <w:r>
-        <w:rPr>
-          <w:sz w:val="32"/>
-          <w:szCs w:val="32"/>
-          <w:rtl w:val="0"/>
-        </w:rPr>
-        <w:t xml:space="preserve">This document provides an overview and technical details for the backend service of Audit Bazaar platform. The backend service is responsible for handling most of the functionality of the platform such as user activities, audits creation, etc.</w:t>
+        </w:rPr>
+        <w:t>Introduction</w:t>
+      </w:r>
+    </w:p>
+    <w:p>
+      <w:pPr>
+        <w:pStyle w:val="Normal1"/>
+        <w:rPr>
+          <w:sz w:val="32"/>
+          <w:szCs w:val="32"/>
+        </w:rPr>
+      </w:pPr>
+      <w:r>
+        <w:rPr>
+          <w:sz w:val="32"/>
+          <w:szCs w:val="32"/>
+        </w:rPr>
+        <w:t>This document provides an overview and technical details for the backend service of Audit Bazaar platform. The backend service is responsible for handling most of the functionality of the platform such as user activities, audits creation, etc.</w:t>
       </w:r>
     </w:p>
     <w:p>
       <w:pPr>
         <w:pStyle w:val="Heading2"/>
         <w:rPr>
-          <w:b w:val="1"/>
+          <w:b/>
+          <w:b/>
           <w:sz w:val="38"/>
           <w:szCs w:val="38"/>
         </w:rPr>
       </w:pPr>
-      <w:bookmarkStart w:colFirst="0" w:colLast="0" w:name="_ym09mm9j5d3n" w:id="3"/>
+      <w:bookmarkStart w:id="3" w:name="_ym09mm9j5d3n"/>
       <w:bookmarkEnd w:id="3"/>
       <w:r>
         <w:rPr>
-          <w:b w:val="1"/>
+          <w:b/>
           <w:sz w:val="38"/>
           <w:szCs w:val="38"/>
-          <w:rtl w:val="0"/>
-        </w:rPr>
-        <w:t xml:space="preserve">Table of Contents</w:t>
-      </w:r>
-    </w:p>
-    <w:p>
-      <w:pPr>
+        </w:rPr>
+        <w:t>Table of Contents</w:t>
+      </w:r>
+    </w:p>
+    <w:p>
+      <w:pPr>
+        <w:pStyle w:val="Normal1"/>
         <w:numPr>
           <w:ilvl w:val="0"/>
           <w:numId w:val="2"/>
@@ -122,13 +120,13 @@
         <w:rPr>
           <w:sz w:val="32"/>
           <w:szCs w:val="32"/>
-          <w:rtl w:val="0"/>
-        </w:rPr>
-        <w:t xml:space="preserve">Technologies Used</w:t>
-      </w:r>
-    </w:p>
-    <w:p>
-      <w:pPr>
+        </w:rPr>
+        <w:t>Technologies Used</w:t>
+      </w:r>
+    </w:p>
+    <w:p>
+      <w:pPr>
+        <w:pStyle w:val="Normal1"/>
         <w:numPr>
           <w:ilvl w:val="0"/>
           <w:numId w:val="2"/>
@@ -143,13 +141,13 @@
         <w:rPr>
           <w:sz w:val="32"/>
           <w:szCs w:val="32"/>
-          <w:rtl w:val="0"/>
-        </w:rPr>
-        <w:t xml:space="preserve">API Endpoints</w:t>
-      </w:r>
-    </w:p>
-    <w:p>
-      <w:pPr>
+        </w:rPr>
+        <w:t>Setup</w:t>
+      </w:r>
+    </w:p>
+    <w:p>
+      <w:pPr>
+        <w:pStyle w:val="Normal1"/>
         <w:numPr>
           <w:ilvl w:val="0"/>
           <w:numId w:val="2"/>
@@ -164,13 +162,13 @@
         <w:rPr>
           <w:sz w:val="32"/>
           <w:szCs w:val="32"/>
-          <w:rtl w:val="0"/>
-        </w:rPr>
-        <w:t xml:space="preserve">Middlewares</w:t>
-      </w:r>
-    </w:p>
-    <w:p>
-      <w:pPr>
+        </w:rPr>
+        <w:t>API Endpoints</w:t>
+      </w:r>
+    </w:p>
+    <w:p>
+      <w:pPr>
+        <w:pStyle w:val="Normal1"/>
         <w:numPr>
           <w:ilvl w:val="0"/>
           <w:numId w:val="2"/>
@@ -185,13 +183,13 @@
         <w:rPr>
           <w:sz w:val="32"/>
           <w:szCs w:val="32"/>
-          <w:rtl w:val="0"/>
-        </w:rPr>
-        <w:t xml:space="preserve">Database</w:t>
-      </w:r>
-    </w:p>
-    <w:p>
-      <w:pPr>
+        </w:rPr>
+        <w:t>Middlewares</w:t>
+      </w:r>
+    </w:p>
+    <w:p>
+      <w:pPr>
+        <w:pStyle w:val="Normal1"/>
         <w:numPr>
           <w:ilvl w:val="0"/>
           <w:numId w:val="2"/>
@@ -206,13 +204,13 @@
         <w:rPr>
           <w:sz w:val="32"/>
           <w:szCs w:val="32"/>
-          <w:rtl w:val="0"/>
-        </w:rPr>
-        <w:t xml:space="preserve">Swagger Documentation</w:t>
-      </w:r>
-    </w:p>
-    <w:p>
-      <w:pPr>
+        </w:rPr>
+        <w:t>Database</w:t>
+      </w:r>
+    </w:p>
+    <w:p>
+      <w:pPr>
+        <w:pStyle w:val="Normal1"/>
         <w:numPr>
           <w:ilvl w:val="0"/>
           <w:numId w:val="2"/>
@@ -227,13 +225,13 @@
         <w:rPr>
           <w:sz w:val="32"/>
           <w:szCs w:val="32"/>
-          <w:rtl w:val="0"/>
-        </w:rPr>
-        <w:t xml:space="preserve">Test Cases</w:t>
-      </w:r>
-    </w:p>
-    <w:p>
-      <w:pPr>
+        </w:rPr>
+        <w:t>Swagger Documentation</w:t>
+      </w:r>
+    </w:p>
+    <w:p>
+      <w:pPr>
+        <w:pStyle w:val="Normal1"/>
         <w:numPr>
           <w:ilvl w:val="0"/>
           <w:numId w:val="2"/>
@@ -248,22 +246,44 @@
         <w:rPr>
           <w:sz w:val="32"/>
           <w:szCs w:val="32"/>
-          <w:rtl w:val="0"/>
-        </w:rPr>
-        <w:t xml:space="preserve">Dockerfile</w:t>
-      </w:r>
-    </w:p>
-    <w:p>
-      <w:pPr>
-        <w:ind w:left="720" w:firstLine="0"/>
-        <w:rPr>
-          <w:sz w:val="32"/>
-          <w:szCs w:val="32"/>
-        </w:rPr>
-      </w:pPr>
-      <w:r>
-        <w:rPr>
-          <w:rtl w:val="0"/>
+        </w:rPr>
+        <w:t>Test Cases</w:t>
+      </w:r>
+    </w:p>
+    <w:p>
+      <w:pPr>
+        <w:pStyle w:val="Normal1"/>
+        <w:numPr>
+          <w:ilvl w:val="0"/>
+          <w:numId w:val="2"/>
+        </w:numPr>
+        <w:ind w:left="720" w:hanging="360"/>
+        <w:rPr>
+          <w:sz w:val="32"/>
+          <w:szCs w:val="32"/>
+        </w:rPr>
+      </w:pPr>
+      <w:r>
+        <w:rPr>
+          <w:sz w:val="32"/>
+          <w:szCs w:val="32"/>
+        </w:rPr>
+        <w:t>Dockerfile</w:t>
+      </w:r>
+    </w:p>
+    <w:p>
+      <w:pPr>
+        <w:pStyle w:val="Normal1"/>
+        <w:ind w:left="720" w:hanging="0"/>
+        <w:rPr>
+          <w:sz w:val="32"/>
+          <w:szCs w:val="32"/>
+        </w:rPr>
+      </w:pPr>
+      <w:r>
+        <w:rPr>
+          <w:sz w:val="32"/>
+          <w:szCs w:val="32"/>
         </w:rPr>
       </w:r>
     </w:p>
@@ -272,33 +292,32 @@
         <w:pStyle w:val="Heading3"/>
         <w:rPr/>
       </w:pPr>
-      <w:bookmarkStart w:colFirst="0" w:colLast="0" w:name="_1ci9g8ekhkr3" w:id="4"/>
+      <w:bookmarkStart w:id="4" w:name="_1ci9g8ekhkr3"/>
       <w:bookmarkEnd w:id="4"/>
       <w:r>
-        <w:rPr>
-          <w:rtl w:val="0"/>
-        </w:rPr>
-        <w:t xml:space="preserve">1. Technologies Used</w:t>
-      </w:r>
-    </w:p>
-    <w:p>
-      <w:pPr>
-        <w:rPr>
-          <w:sz w:val="32"/>
-          <w:szCs w:val="32"/>
-        </w:rPr>
-      </w:pPr>
-      <w:r>
-        <w:rPr>
-          <w:sz w:val="32"/>
-          <w:szCs w:val="32"/>
-          <w:rtl w:val="0"/>
-        </w:rPr>
-        <w:t xml:space="preserve">The backend service of Audit Bazaar utilizes the following technologies:</w:t>
-      </w:r>
-    </w:p>
-    <w:p>
-      <w:pPr>
+        <w:rPr/>
+        <w:t>1. Technologies Used</w:t>
+      </w:r>
+    </w:p>
+    <w:p>
+      <w:pPr>
+        <w:pStyle w:val="Normal1"/>
+        <w:rPr>
+          <w:sz w:val="32"/>
+          <w:szCs w:val="32"/>
+        </w:rPr>
+      </w:pPr>
+      <w:r>
+        <w:rPr>
+          <w:sz w:val="32"/>
+          <w:szCs w:val="32"/>
+        </w:rPr>
+        <w:t>The backend service of Audit Bazaar utilizes the following technologies:</w:t>
+      </w:r>
+    </w:p>
+    <w:p>
+      <w:pPr>
+        <w:pStyle w:val="Normal1"/>
         <w:numPr>
           <w:ilvl w:val="0"/>
           <w:numId w:val="3"/>
@@ -313,13 +332,13 @@
         <w:rPr>
           <w:sz w:val="32"/>
           <w:szCs w:val="32"/>
-          <w:rtl w:val="0"/>
-        </w:rPr>
-        <w:t xml:space="preserve">Node.js: A JavaScript runtime environment.</w:t>
-      </w:r>
-    </w:p>
-    <w:p>
-      <w:pPr>
+        </w:rPr>
+        <w:t>Node.js: A JavaScript runtime environment.</w:t>
+      </w:r>
+    </w:p>
+    <w:p>
+      <w:pPr>
+        <w:pStyle w:val="Normal1"/>
         <w:numPr>
           <w:ilvl w:val="0"/>
           <w:numId w:val="3"/>
@@ -334,13 +353,13 @@
         <w:rPr>
           <w:sz w:val="32"/>
           <w:szCs w:val="32"/>
-          <w:rtl w:val="0"/>
-        </w:rPr>
-        <w:t xml:space="preserve">Express: A web application framework for Node.js, used to build APIs and handle middleware functionalities.</w:t>
-      </w:r>
-    </w:p>
-    <w:p>
-      <w:pPr>
+        </w:rPr>
+        <w:t>Express: A web application framework for Node.js, used to build APIs and handle middleware functionalities.</w:t>
+      </w:r>
+    </w:p>
+    <w:p>
+      <w:pPr>
+        <w:pStyle w:val="Normal1"/>
         <w:numPr>
           <w:ilvl w:val="0"/>
           <w:numId w:val="3"/>
@@ -355,13 +374,13 @@
         <w:rPr>
           <w:sz w:val="32"/>
           <w:szCs w:val="32"/>
-          <w:rtl w:val="0"/>
-        </w:rPr>
-        <w:t xml:space="preserve">MongoDB: A NoSQL database used for data storage.</w:t>
-      </w:r>
-    </w:p>
-    <w:p>
-      <w:pPr>
+        </w:rPr>
+        <w:t>MongoDB: A NoSQL database used for data storage.</w:t>
+      </w:r>
+    </w:p>
+    <w:p>
+      <w:pPr>
+        <w:pStyle w:val="Normal1"/>
         <w:numPr>
           <w:ilvl w:val="0"/>
           <w:numId w:val="3"/>
@@ -376,13 +395,13 @@
         <w:rPr>
           <w:sz w:val="32"/>
           <w:szCs w:val="32"/>
-          <w:rtl w:val="0"/>
-        </w:rPr>
-        <w:t xml:space="preserve">Swagger: A tool to generate API documentation and interact with APIs through a user-friendly interface.</w:t>
-      </w:r>
-    </w:p>
-    <w:p>
-      <w:pPr>
+        </w:rPr>
+        <w:t>Swagger: A tool to generate API documentation and interact with APIs through a user-friendly interface.</w:t>
+      </w:r>
+    </w:p>
+    <w:p>
+      <w:pPr>
+        <w:pStyle w:val="Normal1"/>
         <w:numPr>
           <w:ilvl w:val="0"/>
           <w:numId w:val="3"/>
@@ -397,13 +416,13 @@
         <w:rPr>
           <w:sz w:val="32"/>
           <w:szCs w:val="32"/>
-          <w:rtl w:val="0"/>
-        </w:rPr>
-        <w:t xml:space="preserve">Jest and Supertest: Testing frameworks for creating and running test cases.</w:t>
-      </w:r>
-    </w:p>
-    <w:p>
-      <w:pPr>
+        </w:rPr>
+        <w:t>Jest and Supertest: Testing frameworks for creating and running test cases.</w:t>
+      </w:r>
+    </w:p>
+    <w:p>
+      <w:pPr>
+        <w:pStyle w:val="Normal1"/>
         <w:numPr>
           <w:ilvl w:val="0"/>
           <w:numId w:val="3"/>
@@ -418,22 +437,1200 @@
         <w:rPr>
           <w:sz w:val="32"/>
           <w:szCs w:val="32"/>
-          <w:rtl w:val="0"/>
-        </w:rPr>
-        <w:t xml:space="preserve">Docker: Used for containerization and deployment.</w:t>
-      </w:r>
-    </w:p>
-    <w:p>
-      <w:pPr>
-        <w:ind w:left="720" w:firstLine="0"/>
-        <w:rPr>
-          <w:sz w:val="32"/>
-          <w:szCs w:val="32"/>
-        </w:rPr>
-      </w:pPr>
-      <w:r>
-        <w:rPr>
-          <w:rtl w:val="0"/>
+        </w:rPr>
+        <w:t>Docker: Used for containerization and deployment.</w:t>
+      </w:r>
+    </w:p>
+    <w:p>
+      <w:pPr>
+        <w:pStyle w:val="Heading3"/>
+        <w:numPr>
+          <w:ilvl w:val="0"/>
+          <w:numId w:val="0"/>
+        </w:numPr>
+        <w:ind w:hanging="0"/>
+        <w:rPr/>
+      </w:pPr>
+      <w:r>
+        <w:rPr/>
+        <w:t>2</w:t>
+      </w:r>
+      <w:r>
+        <w:rPr/>
+        <w:t xml:space="preserve">. </w:t>
+      </w:r>
+      <w:r>
+        <w:rPr/>
+        <w:t>Setup</w:t>
+      </w:r>
+    </w:p>
+    <w:p>
+      <w:pPr>
+        <w:pStyle w:val="Normal1"/>
+        <w:ind w:left="720" w:hanging="0"/>
+        <w:rPr>
+          <w:sz w:val="32"/>
+          <w:szCs w:val="32"/>
+        </w:rPr>
+      </w:pPr>
+      <w:r>
+        <w:rPr>
+          <w:sz w:val="32"/>
+          <w:szCs w:val="32"/>
+        </w:rPr>
+      </w:r>
+    </w:p>
+    <w:p>
+      <w:pPr>
+        <w:pStyle w:val="Normal1"/>
+        <w:rPr>
+          <w:sz w:val="32"/>
+          <w:szCs w:val="32"/>
+        </w:rPr>
+      </w:pPr>
+      <w:r>
+        <w:rPr>
+          <w:sz w:val="32"/>
+          <w:szCs w:val="32"/>
+        </w:rPr>
+        <w:t xml:space="preserve">To set up two Node.js servers using the provided read me files, you can follow these steps for each server. </w:t>
+      </w:r>
+    </w:p>
+    <w:p>
+      <w:pPr>
+        <w:pStyle w:val="Normal1"/>
+        <w:rPr>
+          <w:sz w:val="32"/>
+          <w:szCs w:val="32"/>
+        </w:rPr>
+      </w:pPr>
+      <w:r>
+        <w:rPr>
+          <w:sz w:val="32"/>
+          <w:szCs w:val="32"/>
+        </w:rPr>
+      </w:r>
+    </w:p>
+    <w:p>
+      <w:pPr>
+        <w:pStyle w:val="Normal1"/>
+        <w:rPr>
+          <w:sz w:val="32"/>
+          <w:szCs w:val="32"/>
+        </w:rPr>
+      </w:pPr>
+      <w:r>
+        <w:rPr>
+          <w:sz w:val="32"/>
+          <w:szCs w:val="32"/>
+        </w:rPr>
+        <w:t>**Server 1: Audit Bazaar Backend Service**</w:t>
+      </w:r>
+    </w:p>
+    <w:p>
+      <w:pPr>
+        <w:pStyle w:val="Normal1"/>
+        <w:rPr>
+          <w:sz w:val="32"/>
+          <w:szCs w:val="32"/>
+        </w:rPr>
+      </w:pPr>
+      <w:r>
+        <w:rPr>
+          <w:sz w:val="32"/>
+          <w:szCs w:val="32"/>
+        </w:rPr>
+      </w:r>
+    </w:p>
+    <w:p>
+      <w:pPr>
+        <w:pStyle w:val="Normal1"/>
+        <w:rPr>
+          <w:sz w:val="32"/>
+          <w:szCs w:val="32"/>
+        </w:rPr>
+      </w:pPr>
+      <w:r>
+        <w:rPr>
+          <w:sz w:val="32"/>
+          <w:szCs w:val="32"/>
+        </w:rPr>
+        <w:t>1. Clone the repository:</w:t>
+      </w:r>
+    </w:p>
+    <w:p>
+      <w:pPr>
+        <w:pStyle w:val="Normal1"/>
+        <w:rPr>
+          <w:sz w:val="32"/>
+          <w:szCs w:val="32"/>
+        </w:rPr>
+      </w:pPr>
+      <w:r>
+        <w:rPr>
+          <w:sz w:val="32"/>
+          <w:szCs w:val="32"/>
+        </w:rPr>
+        <w:t xml:space="preserve">   </w:t>
+      </w:r>
+      <w:r>
+        <w:rPr>
+          <w:sz w:val="32"/>
+          <w:szCs w:val="32"/>
+        </w:rPr>
+        <w:t>git clone &lt;repository-url&gt;</w:t>
+      </w:r>
+    </w:p>
+    <w:p>
+      <w:pPr>
+        <w:pStyle w:val="Normal1"/>
+        <w:rPr>
+          <w:sz w:val="32"/>
+          <w:szCs w:val="32"/>
+        </w:rPr>
+      </w:pPr>
+      <w:r>
+        <w:rPr>
+          <w:sz w:val="32"/>
+          <w:szCs w:val="32"/>
+        </w:rPr>
+      </w:r>
+    </w:p>
+    <w:p>
+      <w:pPr>
+        <w:pStyle w:val="Normal1"/>
+        <w:rPr>
+          <w:sz w:val="32"/>
+          <w:szCs w:val="32"/>
+        </w:rPr>
+      </w:pPr>
+      <w:r>
+        <w:rPr>
+          <w:sz w:val="32"/>
+          <w:szCs w:val="32"/>
+        </w:rPr>
+        <w:t>2. Navigate to the project directory:</w:t>
+      </w:r>
+    </w:p>
+    <w:p>
+      <w:pPr>
+        <w:pStyle w:val="Normal1"/>
+        <w:rPr>
+          <w:sz w:val="32"/>
+          <w:szCs w:val="32"/>
+        </w:rPr>
+      </w:pPr>
+      <w:r>
+        <w:rPr>
+          <w:sz w:val="32"/>
+          <w:szCs w:val="32"/>
+        </w:rPr>
+        <w:t xml:space="preserve">   </w:t>
+      </w:r>
+      <w:r>
+        <w:rPr>
+          <w:sz w:val="32"/>
+          <w:szCs w:val="32"/>
+        </w:rPr>
+        <w:t>cd &lt;project-directory&gt;</w:t>
+      </w:r>
+    </w:p>
+    <w:p>
+      <w:pPr>
+        <w:pStyle w:val="Normal1"/>
+        <w:rPr>
+          <w:sz w:val="32"/>
+          <w:szCs w:val="32"/>
+        </w:rPr>
+      </w:pPr>
+      <w:r>
+        <w:rPr>
+          <w:sz w:val="32"/>
+          <w:szCs w:val="32"/>
+        </w:rPr>
+      </w:r>
+    </w:p>
+    <w:p>
+      <w:pPr>
+        <w:pStyle w:val="Normal1"/>
+        <w:rPr>
+          <w:sz w:val="32"/>
+          <w:szCs w:val="32"/>
+        </w:rPr>
+      </w:pPr>
+      <w:r>
+        <w:rPr>
+          <w:sz w:val="32"/>
+          <w:szCs w:val="32"/>
+        </w:rPr>
+        <w:t>3. Create an environment file:</w:t>
+      </w:r>
+    </w:p>
+    <w:p>
+      <w:pPr>
+        <w:pStyle w:val="Normal1"/>
+        <w:rPr>
+          <w:sz w:val="32"/>
+          <w:szCs w:val="32"/>
+        </w:rPr>
+      </w:pPr>
+      <w:r>
+        <w:rPr>
+          <w:sz w:val="32"/>
+          <w:szCs w:val="32"/>
+        </w:rPr>
+      </w:r>
+    </w:p>
+    <w:p>
+      <w:pPr>
+        <w:pStyle w:val="Normal1"/>
+        <w:rPr>
+          <w:sz w:val="32"/>
+          <w:szCs w:val="32"/>
+        </w:rPr>
+      </w:pPr>
+      <w:r>
+        <w:rPr>
+          <w:sz w:val="32"/>
+          <w:szCs w:val="32"/>
+        </w:rPr>
+        <w:t xml:space="preserve">   </w:t>
+      </w:r>
+      <w:r>
+        <w:rPr>
+          <w:sz w:val="32"/>
+          <w:szCs w:val="32"/>
+        </w:rPr>
+        <w:t>- In the root directory, you should find an `env.example` file. Duplicate it and name the new file `.env`.</w:t>
+      </w:r>
+    </w:p>
+    <w:p>
+      <w:pPr>
+        <w:pStyle w:val="Normal1"/>
+        <w:rPr>
+          <w:sz w:val="32"/>
+          <w:szCs w:val="32"/>
+        </w:rPr>
+      </w:pPr>
+      <w:r>
+        <w:rPr>
+          <w:sz w:val="32"/>
+          <w:szCs w:val="32"/>
+        </w:rPr>
+      </w:r>
+    </w:p>
+    <w:p>
+      <w:pPr>
+        <w:pStyle w:val="Normal1"/>
+        <w:rPr>
+          <w:sz w:val="32"/>
+          <w:szCs w:val="32"/>
+        </w:rPr>
+      </w:pPr>
+      <w:r>
+        <w:rPr>
+          <w:sz w:val="32"/>
+          <w:szCs w:val="32"/>
+        </w:rPr>
+        <w:t xml:space="preserve">   </w:t>
+      </w:r>
+      <w:r>
+        <w:rPr>
+          <w:sz w:val="32"/>
+          <w:szCs w:val="32"/>
+        </w:rPr>
+        <w:t>- Update the `.env` file with your configuration settings. Make sure to configure the MongoDB server URL and other required variables.</w:t>
+      </w:r>
+    </w:p>
+    <w:p>
+      <w:pPr>
+        <w:pStyle w:val="Normal1"/>
+        <w:rPr>
+          <w:sz w:val="32"/>
+          <w:szCs w:val="32"/>
+        </w:rPr>
+      </w:pPr>
+      <w:r>
+        <w:rPr>
+          <w:sz w:val="32"/>
+          <w:szCs w:val="32"/>
+        </w:rPr>
+      </w:r>
+    </w:p>
+    <w:p>
+      <w:pPr>
+        <w:pStyle w:val="Normal1"/>
+        <w:rPr>
+          <w:sz w:val="32"/>
+          <w:szCs w:val="32"/>
+        </w:rPr>
+      </w:pPr>
+      <w:r>
+        <w:rPr>
+          <w:sz w:val="32"/>
+          <w:szCs w:val="32"/>
+        </w:rPr>
+        <w:t>4. Install dependencies:</w:t>
+      </w:r>
+    </w:p>
+    <w:p>
+      <w:pPr>
+        <w:pStyle w:val="Normal1"/>
+        <w:rPr>
+          <w:sz w:val="32"/>
+          <w:szCs w:val="32"/>
+        </w:rPr>
+      </w:pPr>
+      <w:r>
+        <w:rPr>
+          <w:sz w:val="32"/>
+          <w:szCs w:val="32"/>
+        </w:rPr>
+        <w:t xml:space="preserve">   </w:t>
+      </w:r>
+      <w:r>
+        <w:rPr>
+          <w:sz w:val="32"/>
+          <w:szCs w:val="32"/>
+        </w:rPr>
+        <w:t>npm install</w:t>
+      </w:r>
+    </w:p>
+    <w:p>
+      <w:pPr>
+        <w:pStyle w:val="Normal1"/>
+        <w:rPr>
+          <w:sz w:val="32"/>
+          <w:szCs w:val="32"/>
+        </w:rPr>
+      </w:pPr>
+      <w:r>
+        <w:rPr>
+          <w:sz w:val="32"/>
+          <w:szCs w:val="32"/>
+        </w:rPr>
+      </w:r>
+    </w:p>
+    <w:p>
+      <w:pPr>
+        <w:pStyle w:val="Normal1"/>
+        <w:rPr>
+          <w:sz w:val="32"/>
+          <w:szCs w:val="32"/>
+        </w:rPr>
+      </w:pPr>
+      <w:r>
+        <w:rPr>
+          <w:sz w:val="32"/>
+          <w:szCs w:val="32"/>
+        </w:rPr>
+        <w:t>5. Build and run the server using npm:</w:t>
+      </w:r>
+    </w:p>
+    <w:p>
+      <w:pPr>
+        <w:pStyle w:val="Normal1"/>
+        <w:rPr>
+          <w:sz w:val="32"/>
+          <w:szCs w:val="32"/>
+        </w:rPr>
+      </w:pPr>
+      <w:r>
+        <w:rPr>
+          <w:sz w:val="32"/>
+          <w:szCs w:val="32"/>
+        </w:rPr>
+        <w:t xml:space="preserve">   </w:t>
+      </w:r>
+      <w:r>
+        <w:rPr>
+          <w:sz w:val="32"/>
+          <w:szCs w:val="32"/>
+        </w:rPr>
+        <w:t>npm start</w:t>
+      </w:r>
+    </w:p>
+    <w:p>
+      <w:pPr>
+        <w:pStyle w:val="Normal1"/>
+        <w:rPr>
+          <w:sz w:val="32"/>
+          <w:szCs w:val="32"/>
+        </w:rPr>
+      </w:pPr>
+      <w:r>
+        <w:rPr>
+          <w:sz w:val="32"/>
+          <w:szCs w:val="32"/>
+        </w:rPr>
+      </w:r>
+    </w:p>
+    <w:p>
+      <w:pPr>
+        <w:pStyle w:val="Normal1"/>
+        <w:rPr/>
+      </w:pPr>
+      <w:r>
+        <w:rPr>
+          <w:sz w:val="32"/>
+          <w:szCs w:val="32"/>
+        </w:rPr>
+        <w:t xml:space="preserve">   </w:t>
+      </w:r>
+      <w:r>
+        <w:rPr>
+          <w:sz w:val="32"/>
+          <w:szCs w:val="32"/>
+        </w:rPr>
+        <w:t xml:space="preserve">This will start the server, and it will listen on </w:t>
+      </w:r>
+      <w:hyperlink r:id="rId2">
+        <w:r>
+          <w:rPr>
+            <w:color w:val="1155CC"/>
+            <w:sz w:val="32"/>
+            <w:szCs w:val="32"/>
+            <w:u w:val="single"/>
+          </w:rPr>
+          <w:t>http://localhost:9000/api/v1</w:t>
+        </w:r>
+      </w:hyperlink>
+    </w:p>
+    <w:p>
+      <w:pPr>
+        <w:pStyle w:val="Normal1"/>
+        <w:rPr>
+          <w:sz w:val="32"/>
+          <w:szCs w:val="32"/>
+        </w:rPr>
+      </w:pPr>
+      <w:r>
+        <w:rPr>
+          <w:sz w:val="32"/>
+          <w:szCs w:val="32"/>
+        </w:rPr>
+      </w:r>
+    </w:p>
+    <w:p>
+      <w:pPr>
+        <w:pStyle w:val="Normal1"/>
+        <w:rPr>
+          <w:sz w:val="32"/>
+          <w:szCs w:val="32"/>
+        </w:rPr>
+      </w:pPr>
+      <w:r>
+        <w:rPr>
+          <w:sz w:val="32"/>
+          <w:szCs w:val="32"/>
+        </w:rPr>
+        <w:t>6. Access the Swagger documentation for this server at:</w:t>
+      </w:r>
+    </w:p>
+    <w:p>
+      <w:pPr>
+        <w:pStyle w:val="Normal1"/>
+        <w:rPr/>
+      </w:pPr>
+      <w:r>
+        <w:rPr>
+          <w:sz w:val="32"/>
+          <w:szCs w:val="32"/>
+        </w:rPr>
+        <w:t xml:space="preserve">   </w:t>
+      </w:r>
+      <w:hyperlink r:id="rId3">
+        <w:r>
+          <w:rPr>
+            <w:color w:val="1155CC"/>
+            <w:sz w:val="32"/>
+            <w:szCs w:val="32"/>
+            <w:u w:val="single"/>
+          </w:rPr>
+          <w:t>http://localhost:9000/swagger/</w:t>
+        </w:r>
+      </w:hyperlink>
+    </w:p>
+    <w:p>
+      <w:pPr>
+        <w:pStyle w:val="Normal1"/>
+        <w:rPr>
+          <w:sz w:val="32"/>
+          <w:szCs w:val="32"/>
+        </w:rPr>
+      </w:pPr>
+      <w:r>
+        <w:rPr>
+          <w:sz w:val="32"/>
+          <w:szCs w:val="32"/>
+        </w:rPr>
+      </w:r>
+    </w:p>
+    <w:p>
+      <w:pPr>
+        <w:pStyle w:val="Normal1"/>
+        <w:rPr>
+          <w:sz w:val="32"/>
+          <w:szCs w:val="32"/>
+        </w:rPr>
+      </w:pPr>
+      <w:r>
+        <w:rPr>
+          <w:sz w:val="32"/>
+          <w:szCs w:val="32"/>
+        </w:rPr>
+        <w:t>Docker Setup:</w:t>
+      </w:r>
+    </w:p>
+    <w:p>
+      <w:pPr>
+        <w:pStyle w:val="Normal1"/>
+        <w:rPr/>
+      </w:pPr>
+      <w:r>
+        <w:rPr>
+          <w:sz w:val="32"/>
+          <w:szCs w:val="32"/>
+        </w:rPr>
+        <w:t xml:space="preserve">If docker already installed skip this step, otherwise visit the official docker installation guide : </w:t>
+      </w:r>
+      <w:hyperlink r:id="rId4">
+        <w:r>
+          <w:rPr>
+            <w:color w:val="1155CC"/>
+            <w:sz w:val="32"/>
+            <w:szCs w:val="32"/>
+            <w:u w:val="single"/>
+          </w:rPr>
+          <w:t>https://docs.docker.com/engine/install/</w:t>
+        </w:r>
+      </w:hyperlink>
+    </w:p>
+    <w:p>
+      <w:pPr>
+        <w:pStyle w:val="Normal1"/>
+        <w:rPr>
+          <w:sz w:val="32"/>
+          <w:szCs w:val="32"/>
+        </w:rPr>
+      </w:pPr>
+      <w:r>
+        <w:rPr>
+          <w:sz w:val="32"/>
+          <w:szCs w:val="32"/>
+        </w:rPr>
+      </w:r>
+    </w:p>
+    <w:p>
+      <w:pPr>
+        <w:pStyle w:val="Normal1"/>
+        <w:rPr>
+          <w:sz w:val="32"/>
+          <w:szCs w:val="32"/>
+        </w:rPr>
+      </w:pPr>
+      <w:r>
+        <w:rPr>
+          <w:sz w:val="32"/>
+          <w:szCs w:val="32"/>
+        </w:rPr>
+        <w:t>After successfull installation, run following commands</w:t>
+      </w:r>
+    </w:p>
+    <w:p>
+      <w:pPr>
+        <w:pStyle w:val="Normal1"/>
+        <w:rPr>
+          <w:sz w:val="32"/>
+          <w:szCs w:val="32"/>
+        </w:rPr>
+      </w:pPr>
+      <w:r>
+        <w:rPr>
+          <w:sz w:val="32"/>
+          <w:szCs w:val="32"/>
+        </w:rPr>
+        <w:t xml:space="preserve">=&gt; sudo docker build -t audit-bazar . </w:t>
+      </w:r>
+    </w:p>
+    <w:p>
+      <w:pPr>
+        <w:pStyle w:val="Normal1"/>
+        <w:rPr>
+          <w:sz w:val="32"/>
+          <w:szCs w:val="32"/>
+        </w:rPr>
+      </w:pPr>
+      <w:r>
+        <w:rPr>
+          <w:sz w:val="32"/>
+          <w:szCs w:val="32"/>
+        </w:rPr>
+        <w:t>=&gt; docker run -d -it audit-bazar-</w:t>
+      </w:r>
+    </w:p>
+    <w:p>
+      <w:pPr>
+        <w:pStyle w:val="Normal1"/>
+        <w:rPr>
+          <w:sz w:val="32"/>
+          <w:szCs w:val="32"/>
+        </w:rPr>
+      </w:pPr>
+      <w:r>
+        <w:rPr>
+          <w:sz w:val="32"/>
+          <w:szCs w:val="32"/>
+        </w:rPr>
+      </w:r>
+    </w:p>
+    <w:p>
+      <w:pPr>
+        <w:pStyle w:val="Normal1"/>
+        <w:rPr>
+          <w:sz w:val="32"/>
+          <w:szCs w:val="32"/>
+        </w:rPr>
+      </w:pPr>
+      <w:r>
+        <w:rPr>
+          <w:sz w:val="32"/>
+          <w:szCs w:val="32"/>
+        </w:rPr>
+      </w:r>
+    </w:p>
+    <w:p>
+      <w:pPr>
+        <w:pStyle w:val="Normal1"/>
+        <w:rPr>
+          <w:sz w:val="32"/>
+          <w:szCs w:val="32"/>
+        </w:rPr>
+      </w:pPr>
+      <w:r>
+        <w:rPr>
+          <w:sz w:val="32"/>
+          <w:szCs w:val="32"/>
+        </w:rPr>
+        <w:t>**Server 2: Another Node.js Server**</w:t>
+      </w:r>
+    </w:p>
+    <w:p>
+      <w:pPr>
+        <w:pStyle w:val="Normal1"/>
+        <w:rPr>
+          <w:sz w:val="32"/>
+          <w:szCs w:val="32"/>
+        </w:rPr>
+      </w:pPr>
+      <w:r>
+        <w:rPr>
+          <w:sz w:val="32"/>
+          <w:szCs w:val="32"/>
+        </w:rPr>
+      </w:r>
+    </w:p>
+    <w:p>
+      <w:pPr>
+        <w:pStyle w:val="Normal1"/>
+        <w:rPr>
+          <w:sz w:val="32"/>
+          <w:szCs w:val="32"/>
+        </w:rPr>
+      </w:pPr>
+      <w:r>
+        <w:rPr>
+          <w:sz w:val="32"/>
+          <w:szCs w:val="32"/>
+        </w:rPr>
+        <w:t>1. Clone the repository for the second server:</w:t>
+      </w:r>
+    </w:p>
+    <w:p>
+      <w:pPr>
+        <w:pStyle w:val="Normal1"/>
+        <w:rPr>
+          <w:sz w:val="32"/>
+          <w:szCs w:val="32"/>
+        </w:rPr>
+      </w:pPr>
+      <w:r>
+        <w:rPr>
+          <w:sz w:val="32"/>
+          <w:szCs w:val="32"/>
+        </w:rPr>
+        <w:t xml:space="preserve">   </w:t>
+      </w:r>
+      <w:r>
+        <w:rPr>
+          <w:sz w:val="32"/>
+          <w:szCs w:val="32"/>
+        </w:rPr>
+        <w:t>git clone &lt;repository-url-for-second-server&gt;</w:t>
+      </w:r>
+    </w:p>
+    <w:p>
+      <w:pPr>
+        <w:pStyle w:val="Normal1"/>
+        <w:rPr>
+          <w:sz w:val="32"/>
+          <w:szCs w:val="32"/>
+        </w:rPr>
+      </w:pPr>
+      <w:r>
+        <w:rPr>
+          <w:sz w:val="32"/>
+          <w:szCs w:val="32"/>
+        </w:rPr>
+      </w:r>
+    </w:p>
+    <w:p>
+      <w:pPr>
+        <w:pStyle w:val="Normal1"/>
+        <w:rPr>
+          <w:sz w:val="32"/>
+          <w:szCs w:val="32"/>
+        </w:rPr>
+      </w:pPr>
+      <w:r>
+        <w:rPr>
+          <w:sz w:val="32"/>
+          <w:szCs w:val="32"/>
+        </w:rPr>
+        <w:t>2. Navigate to the project directory for the second server:</w:t>
+      </w:r>
+    </w:p>
+    <w:p>
+      <w:pPr>
+        <w:pStyle w:val="Normal1"/>
+        <w:rPr>
+          <w:sz w:val="32"/>
+          <w:szCs w:val="32"/>
+        </w:rPr>
+      </w:pPr>
+      <w:r>
+        <w:rPr>
+          <w:sz w:val="32"/>
+          <w:szCs w:val="32"/>
+        </w:rPr>
+        <w:t xml:space="preserve">   </w:t>
+      </w:r>
+      <w:r>
+        <w:rPr>
+          <w:sz w:val="32"/>
+          <w:szCs w:val="32"/>
+        </w:rPr>
+        <w:t>cd &lt;second-server-project-directory&gt;</w:t>
+      </w:r>
+    </w:p>
+    <w:p>
+      <w:pPr>
+        <w:pStyle w:val="Normal1"/>
+        <w:rPr>
+          <w:sz w:val="32"/>
+          <w:szCs w:val="32"/>
+        </w:rPr>
+      </w:pPr>
+      <w:r>
+        <w:rPr>
+          <w:sz w:val="32"/>
+          <w:szCs w:val="32"/>
+        </w:rPr>
+      </w:r>
+    </w:p>
+    <w:p>
+      <w:pPr>
+        <w:pStyle w:val="Normal1"/>
+        <w:rPr>
+          <w:sz w:val="32"/>
+          <w:szCs w:val="32"/>
+        </w:rPr>
+      </w:pPr>
+      <w:r>
+        <w:rPr>
+          <w:sz w:val="32"/>
+          <w:szCs w:val="32"/>
+        </w:rPr>
+        <w:t>3. Create an environment file for the second server:</w:t>
+      </w:r>
+    </w:p>
+    <w:p>
+      <w:pPr>
+        <w:pStyle w:val="Normal1"/>
+        <w:rPr>
+          <w:sz w:val="32"/>
+          <w:szCs w:val="32"/>
+        </w:rPr>
+      </w:pPr>
+      <w:r>
+        <w:rPr>
+          <w:sz w:val="32"/>
+          <w:szCs w:val="32"/>
+        </w:rPr>
+      </w:r>
+    </w:p>
+    <w:p>
+      <w:pPr>
+        <w:pStyle w:val="Normal1"/>
+        <w:rPr>
+          <w:sz w:val="32"/>
+          <w:szCs w:val="32"/>
+        </w:rPr>
+      </w:pPr>
+      <w:r>
+        <w:rPr>
+          <w:sz w:val="32"/>
+          <w:szCs w:val="32"/>
+        </w:rPr>
+        <w:t xml:space="preserve">   </w:t>
+      </w:r>
+      <w:r>
+        <w:rPr>
+          <w:sz w:val="32"/>
+          <w:szCs w:val="32"/>
+        </w:rPr>
+        <w:t>- In the root directory of the second server, you should find an `env.example` file. Duplicate it and name the new file `.env`.</w:t>
+      </w:r>
+    </w:p>
+    <w:p>
+      <w:pPr>
+        <w:pStyle w:val="Normal1"/>
+        <w:rPr>
+          <w:sz w:val="32"/>
+          <w:szCs w:val="32"/>
+        </w:rPr>
+      </w:pPr>
+      <w:r>
+        <w:rPr>
+          <w:sz w:val="32"/>
+          <w:szCs w:val="32"/>
+        </w:rPr>
+      </w:r>
+    </w:p>
+    <w:p>
+      <w:pPr>
+        <w:pStyle w:val="Normal1"/>
+        <w:rPr>
+          <w:sz w:val="32"/>
+          <w:szCs w:val="32"/>
+        </w:rPr>
+      </w:pPr>
+      <w:r>
+        <w:rPr>
+          <w:sz w:val="32"/>
+          <w:szCs w:val="32"/>
+        </w:rPr>
+        <w:t xml:space="preserve">   </w:t>
+      </w:r>
+      <w:r>
+        <w:rPr>
+          <w:sz w:val="32"/>
+          <w:szCs w:val="32"/>
+        </w:rPr>
+        <w:t>- Update the `.env` file with your configuration settings, including any necessary environment variables.</w:t>
+      </w:r>
+    </w:p>
+    <w:p>
+      <w:pPr>
+        <w:pStyle w:val="Normal1"/>
+        <w:rPr>
+          <w:sz w:val="32"/>
+          <w:szCs w:val="32"/>
+        </w:rPr>
+      </w:pPr>
+      <w:r>
+        <w:rPr>
+          <w:sz w:val="32"/>
+          <w:szCs w:val="32"/>
+        </w:rPr>
+      </w:r>
+    </w:p>
+    <w:p>
+      <w:pPr>
+        <w:pStyle w:val="Normal1"/>
+        <w:rPr>
+          <w:sz w:val="32"/>
+          <w:szCs w:val="32"/>
+        </w:rPr>
+      </w:pPr>
+      <w:r>
+        <w:rPr>
+          <w:sz w:val="32"/>
+          <w:szCs w:val="32"/>
+        </w:rPr>
+        <w:t>4. Install dependencies for the second server:</w:t>
+      </w:r>
+    </w:p>
+    <w:p>
+      <w:pPr>
+        <w:pStyle w:val="Normal1"/>
+        <w:rPr>
+          <w:sz w:val="32"/>
+          <w:szCs w:val="32"/>
+        </w:rPr>
+      </w:pPr>
+      <w:r>
+        <w:rPr>
+          <w:sz w:val="32"/>
+          <w:szCs w:val="32"/>
+        </w:rPr>
+        <w:t xml:space="preserve">   </w:t>
+      </w:r>
+      <w:r>
+        <w:rPr>
+          <w:sz w:val="32"/>
+          <w:szCs w:val="32"/>
+        </w:rPr>
+        <w:t>npm install</w:t>
+      </w:r>
+    </w:p>
+    <w:p>
+      <w:pPr>
+        <w:pStyle w:val="Normal1"/>
+        <w:rPr>
+          <w:sz w:val="32"/>
+          <w:szCs w:val="32"/>
+        </w:rPr>
+      </w:pPr>
+      <w:r>
+        <w:rPr>
+          <w:sz w:val="32"/>
+          <w:szCs w:val="32"/>
+        </w:rPr>
+      </w:r>
+    </w:p>
+    <w:p>
+      <w:pPr>
+        <w:pStyle w:val="Normal1"/>
+        <w:rPr>
+          <w:sz w:val="32"/>
+          <w:szCs w:val="32"/>
+        </w:rPr>
+      </w:pPr>
+      <w:r>
+        <w:rPr>
+          <w:sz w:val="32"/>
+          <w:szCs w:val="32"/>
+        </w:rPr>
+        <w:t>5. Build and run the server for the second application using npm:</w:t>
+      </w:r>
+    </w:p>
+    <w:p>
+      <w:pPr>
+        <w:pStyle w:val="Normal1"/>
+        <w:rPr>
+          <w:sz w:val="32"/>
+          <w:szCs w:val="32"/>
+        </w:rPr>
+      </w:pPr>
+      <w:r>
+        <w:rPr>
+          <w:sz w:val="32"/>
+          <w:szCs w:val="32"/>
+        </w:rPr>
+        <w:t xml:space="preserve">   </w:t>
+      </w:r>
+      <w:r>
+        <w:rPr>
+          <w:sz w:val="32"/>
+          <w:szCs w:val="32"/>
+        </w:rPr>
+        <w:t>npm start</w:t>
+      </w:r>
+    </w:p>
+    <w:p>
+      <w:pPr>
+        <w:pStyle w:val="Normal1"/>
+        <w:rPr>
+          <w:sz w:val="32"/>
+          <w:szCs w:val="32"/>
+        </w:rPr>
+      </w:pPr>
+      <w:r>
+        <w:rPr>
+          <w:sz w:val="32"/>
+          <w:szCs w:val="32"/>
+        </w:rPr>
+      </w:r>
+    </w:p>
+    <w:p>
+      <w:pPr>
+        <w:pStyle w:val="Normal1"/>
+        <w:rPr>
+          <w:sz w:val="32"/>
+          <w:szCs w:val="32"/>
+        </w:rPr>
+      </w:pPr>
+      <w:r>
+        <w:rPr>
+          <w:sz w:val="32"/>
+          <w:szCs w:val="32"/>
+        </w:rPr>
+        <w:t>This will start the second server, and it will listen on a specific port as defined in the `.env` file or by default.</w:t>
+      </w:r>
+    </w:p>
+    <w:p>
+      <w:pPr>
+        <w:pStyle w:val="Normal1"/>
+        <w:rPr>
+          <w:sz w:val="32"/>
+          <w:szCs w:val="32"/>
+        </w:rPr>
+      </w:pPr>
+      <w:r>
+        <w:rPr>
+          <w:sz w:val="32"/>
+          <w:szCs w:val="32"/>
+        </w:rPr>
+      </w:r>
+    </w:p>
+    <w:p>
+      <w:pPr>
+        <w:pStyle w:val="Normal1"/>
+        <w:rPr>
+          <w:sz w:val="32"/>
+          <w:szCs w:val="32"/>
+        </w:rPr>
+      </w:pPr>
+      <w:r>
+        <w:rPr>
+          <w:sz w:val="32"/>
+          <w:szCs w:val="32"/>
+        </w:rPr>
+        <w:t>Docker Setup:</w:t>
+      </w:r>
+    </w:p>
+    <w:p>
+      <w:pPr>
+        <w:pStyle w:val="Normal1"/>
+        <w:rPr/>
+      </w:pPr>
+      <w:r>
+        <w:rPr>
+          <w:sz w:val="32"/>
+          <w:szCs w:val="32"/>
+        </w:rPr>
+        <w:t xml:space="preserve">If docker already installed skip this step, otherwise visit the official docker installation guide : </w:t>
+      </w:r>
+      <w:hyperlink r:id="rId5">
+        <w:r>
+          <w:rPr>
+            <w:color w:val="1155CC"/>
+            <w:sz w:val="32"/>
+            <w:szCs w:val="32"/>
+            <w:u w:val="single"/>
+          </w:rPr>
+          <w:t>https://docs.docker.com/engine/install/</w:t>
+        </w:r>
+      </w:hyperlink>
+    </w:p>
+    <w:p>
+      <w:pPr>
+        <w:pStyle w:val="Normal1"/>
+        <w:rPr>
+          <w:sz w:val="32"/>
+          <w:szCs w:val="32"/>
+        </w:rPr>
+      </w:pPr>
+      <w:r>
+        <w:rPr>
+          <w:sz w:val="32"/>
+          <w:szCs w:val="32"/>
+        </w:rPr>
+      </w:r>
+    </w:p>
+    <w:p>
+      <w:pPr>
+        <w:pStyle w:val="Normal1"/>
+        <w:rPr>
+          <w:sz w:val="32"/>
+          <w:szCs w:val="32"/>
+        </w:rPr>
+      </w:pPr>
+      <w:r>
+        <w:rPr>
+          <w:sz w:val="32"/>
+          <w:szCs w:val="32"/>
+        </w:rPr>
+        <w:t>After successfull installation, run following commands</w:t>
+      </w:r>
+    </w:p>
+    <w:p>
+      <w:pPr>
+        <w:pStyle w:val="Normal1"/>
+        <w:rPr>
+          <w:sz w:val="32"/>
+          <w:szCs w:val="32"/>
+        </w:rPr>
+      </w:pPr>
+      <w:r>
+        <w:rPr>
+          <w:sz w:val="32"/>
+          <w:szCs w:val="32"/>
+        </w:rPr>
+        <w:t xml:space="preserve">=&gt; sudo docker build -t audit-bazar-cron . </w:t>
+      </w:r>
+    </w:p>
+    <w:p>
+      <w:pPr>
+        <w:pStyle w:val="Normal1"/>
+        <w:rPr>
+          <w:sz w:val="32"/>
+          <w:szCs w:val="32"/>
+        </w:rPr>
+      </w:pPr>
+      <w:r>
+        <w:rPr>
+          <w:sz w:val="32"/>
+          <w:szCs w:val="32"/>
+        </w:rPr>
+        <w:t>=&gt; docker run -d -t audit-bazar-cron</w:t>
+      </w:r>
+    </w:p>
+    <w:p>
+      <w:pPr>
+        <w:pStyle w:val="Normal1"/>
+        <w:rPr>
+          <w:sz w:val="32"/>
+          <w:szCs w:val="32"/>
+        </w:rPr>
+      </w:pPr>
+      <w:r>
+        <w:rPr>
+          <w:sz w:val="32"/>
+          <w:szCs w:val="32"/>
+        </w:rPr>
+      </w:r>
+    </w:p>
+    <w:p>
+      <w:pPr>
+        <w:pStyle w:val="Normal1"/>
+        <w:rPr>
+          <w:sz w:val="32"/>
+          <w:szCs w:val="32"/>
+        </w:rPr>
+      </w:pPr>
+      <w:r>
+        <w:rPr>
+          <w:sz w:val="32"/>
+          <w:szCs w:val="32"/>
+        </w:rPr>
+        <w:t>Now you have set up two Node.js servers using the provided read me files. Each server has its own unique functionality and Swagger documentation for API reference. You can customize the environment variables and configurations according to your specific needs for each server.</w:t>
+      </w:r>
+    </w:p>
+    <w:p>
+      <w:pPr>
+        <w:pStyle w:val="Normal1"/>
+        <w:ind w:left="720" w:hanging="0"/>
+        <w:rPr>
+          <w:sz w:val="32"/>
+          <w:szCs w:val="32"/>
+        </w:rPr>
+      </w:pPr>
+      <w:r>
+        <w:rPr>
+          <w:sz w:val="32"/>
+          <w:szCs w:val="32"/>
         </w:rPr>
       </w:r>
     </w:p>
@@ -442,33 +1639,32 @@
         <w:pStyle w:val="Heading3"/>
         <w:rPr/>
       </w:pPr>
-      <w:bookmarkStart w:colFirst="0" w:colLast="0" w:name="_u6i7c7p0n5p" w:id="5"/>
+      <w:bookmarkStart w:id="5" w:name="_u6i7c7p0n5p"/>
       <w:bookmarkEnd w:id="5"/>
       <w:r>
-        <w:rPr>
-          <w:rtl w:val="0"/>
-        </w:rPr>
-        <w:t xml:space="preserve">2. API Endpoints</w:t>
-      </w:r>
-    </w:p>
-    <w:p>
-      <w:pPr>
-        <w:rPr>
-          <w:sz w:val="32"/>
-          <w:szCs w:val="32"/>
-        </w:rPr>
-      </w:pPr>
-      <w:r>
-        <w:rPr>
-          <w:sz w:val="32"/>
-          <w:szCs w:val="32"/>
-          <w:rtl w:val="0"/>
-        </w:rPr>
-        <w:t xml:space="preserve">The backend service provides the following API endpoints:</w:t>
-      </w:r>
-    </w:p>
-    <w:p>
-      <w:pPr>
+        <w:rPr/>
+        <w:t>2. API Endpoints</w:t>
+      </w:r>
+    </w:p>
+    <w:p>
+      <w:pPr>
+        <w:pStyle w:val="Normal1"/>
+        <w:rPr>
+          <w:sz w:val="32"/>
+          <w:szCs w:val="32"/>
+        </w:rPr>
+      </w:pPr>
+      <w:r>
+        <w:rPr>
+          <w:sz w:val="32"/>
+          <w:szCs w:val="32"/>
+        </w:rPr>
+        <w:t>The backend service provides the following API endpoints:</w:t>
+      </w:r>
+    </w:p>
+    <w:p>
+      <w:pPr>
+        <w:pStyle w:val="Normal1"/>
         <w:numPr>
           <w:ilvl w:val="0"/>
           <w:numId w:val="1"/>
@@ -483,13 +1679,13 @@
         <w:rPr>
           <w:sz w:val="32"/>
           <w:szCs w:val="32"/>
-          <w:rtl w:val="0"/>
-        </w:rPr>
-        <w:t xml:space="preserve">/register: Endpoints related to user onboarding.</w:t>
-      </w:r>
-    </w:p>
-    <w:p>
-      <w:pPr>
+        </w:rPr>
+        <w:t>/register: Endpoints related to user onboarding.</w:t>
+      </w:r>
+    </w:p>
+    <w:p>
+      <w:pPr>
+        <w:pStyle w:val="Normal1"/>
         <w:numPr>
           <w:ilvl w:val="0"/>
           <w:numId w:val="1"/>
@@ -504,13 +1700,13 @@
         <w:rPr>
           <w:sz w:val="32"/>
           <w:szCs w:val="32"/>
-          <w:rtl w:val="0"/>
-        </w:rPr>
-        <w:t xml:space="preserve">/login: Endpoints related login after onboarding.</w:t>
-      </w:r>
-    </w:p>
-    <w:p>
-      <w:pPr>
+        </w:rPr>
+        <w:t>/login: Endpoints related login after onboarding.</w:t>
+      </w:r>
+    </w:p>
+    <w:p>
+      <w:pPr>
+        <w:pStyle w:val="Normal1"/>
         <w:numPr>
           <w:ilvl w:val="0"/>
           <w:numId w:val="1"/>
@@ -525,13 +1721,13 @@
         <w:rPr>
           <w:sz w:val="32"/>
           <w:szCs w:val="32"/>
-          <w:rtl w:val="0"/>
-        </w:rPr>
-        <w:t xml:space="preserve">/getUserInfo: Endpoints related to user info management.</w:t>
-      </w:r>
-    </w:p>
-    <w:p>
-      <w:pPr>
+        </w:rPr>
+        <w:t>/getUserInfo: Endpoints related to user info management.</w:t>
+      </w:r>
+    </w:p>
+    <w:p>
+      <w:pPr>
+        <w:pStyle w:val="Normal1"/>
         <w:numPr>
           <w:ilvl w:val="0"/>
           <w:numId w:val="1"/>
@@ -546,37 +1742,38 @@
         <w:rPr>
           <w:sz w:val="32"/>
           <w:szCs w:val="32"/>
-          <w:rtl w:val="0"/>
-        </w:rPr>
-        <w:t xml:space="preserve">/updateProfile: Endpoints related to user profile updation.</w:t>
-      </w:r>
-    </w:p>
-    <w:p>
-      <w:pPr>
-        <w:rPr>
-          <w:sz w:val="32"/>
-          <w:szCs w:val="32"/>
-        </w:rPr>
-      </w:pPr>
-      <w:r>
-        <w:rPr>
-          <w:sz w:val="32"/>
-          <w:szCs w:val="32"/>
-          <w:rtl w:val="0"/>
-        </w:rPr>
-        <w:t xml:space="preserve">Detailed documentation for each API endpoint, including request parameters, response formats, and authentication requirements, can be found in the Swagger documentation .</w:t>
-      </w:r>
-    </w:p>
-    <w:p>
-      <w:pPr>
-        <w:rPr>
-          <w:sz w:val="32"/>
-          <w:szCs w:val="32"/>
-        </w:rPr>
-      </w:pPr>
-      <w:r>
-        <w:rPr>
-          <w:rtl w:val="0"/>
+        </w:rPr>
+        <w:t>/updateProfile: Endpoints related to user profile updation.</w:t>
+      </w:r>
+    </w:p>
+    <w:p>
+      <w:pPr>
+        <w:pStyle w:val="Normal1"/>
+        <w:rPr>
+          <w:sz w:val="32"/>
+          <w:szCs w:val="32"/>
+        </w:rPr>
+      </w:pPr>
+      <w:r>
+        <w:rPr>
+          <w:sz w:val="32"/>
+          <w:szCs w:val="32"/>
+        </w:rPr>
+        <w:t>Detailed documentation for each API endpoint, including request parameters, response formats, and authentication requirements, can be found in the Swagger documentation .</w:t>
+      </w:r>
+    </w:p>
+    <w:p>
+      <w:pPr>
+        <w:pStyle w:val="Normal1"/>
+        <w:rPr>
+          <w:sz w:val="32"/>
+          <w:szCs w:val="32"/>
+        </w:rPr>
+      </w:pPr>
+      <w:r>
+        <w:rPr>
+          <w:sz w:val="32"/>
+          <w:szCs w:val="32"/>
         </w:rPr>
       </w:r>
     </w:p>
@@ -585,33 +1782,32 @@
         <w:pStyle w:val="Heading3"/>
         <w:rPr/>
       </w:pPr>
-      <w:bookmarkStart w:colFirst="0" w:colLast="0" w:name="_6ep2o379f7ek" w:id="6"/>
+      <w:bookmarkStart w:id="6" w:name="_6ep2o379f7ek"/>
       <w:bookmarkEnd w:id="6"/>
       <w:r>
-        <w:rPr>
-          <w:rtl w:val="0"/>
-        </w:rPr>
-        <w:t xml:space="preserve">3. Middlewares</w:t>
-      </w:r>
-    </w:p>
-    <w:p>
-      <w:pPr>
-        <w:rPr>
-          <w:sz w:val="32"/>
-          <w:szCs w:val="32"/>
-        </w:rPr>
-      </w:pPr>
-      <w:r>
-        <w:rPr>
-          <w:sz w:val="32"/>
-          <w:szCs w:val="32"/>
-          <w:rtl w:val="0"/>
-        </w:rPr>
-        <w:t xml:space="preserve">The backend service utilises the following middlewares:</w:t>
-      </w:r>
-    </w:p>
-    <w:p>
-      <w:pPr>
+        <w:rPr/>
+        <w:t>3. Middlewares</w:t>
+      </w:r>
+    </w:p>
+    <w:p>
+      <w:pPr>
+        <w:pStyle w:val="Normal1"/>
+        <w:rPr>
+          <w:sz w:val="32"/>
+          <w:szCs w:val="32"/>
+        </w:rPr>
+      </w:pPr>
+      <w:r>
+        <w:rPr>
+          <w:sz w:val="32"/>
+          <w:szCs w:val="32"/>
+        </w:rPr>
+        <w:t>The backend service utilises the following middlewares:</w:t>
+      </w:r>
+    </w:p>
+    <w:p>
+      <w:pPr>
+        <w:pStyle w:val="Normal1"/>
         <w:numPr>
           <w:ilvl w:val="0"/>
           <w:numId w:val="4"/>
@@ -626,13 +1822,13 @@
         <w:rPr>
           <w:sz w:val="32"/>
           <w:szCs w:val="32"/>
-          <w:rtl w:val="0"/>
-        </w:rPr>
-        <w:t xml:space="preserve">Body Parser: Responsible for parsing incoming request bodies in JSON format, making the data accessible in the request object.</w:t>
-      </w:r>
-    </w:p>
-    <w:p>
-      <w:pPr>
+        </w:rPr>
+        <w:t>Body Parser: Responsible for parsing incoming request bodies in JSON format, making the data accessible in the request object.</w:t>
+      </w:r>
+    </w:p>
+    <w:p>
+      <w:pPr>
+        <w:pStyle w:val="Normal1"/>
         <w:numPr>
           <w:ilvl w:val="0"/>
           <w:numId w:val="4"/>
@@ -647,13 +1843,13 @@
         <w:rPr>
           <w:sz w:val="32"/>
           <w:szCs w:val="32"/>
-          <w:rtl w:val="0"/>
-        </w:rPr>
-        <w:t xml:space="preserve">CORS: Enables Cross-Origin Resource Sharing to handle requests from different domains.</w:t>
-      </w:r>
-    </w:p>
-    <w:p>
-      <w:pPr>
+        </w:rPr>
+        <w:t>CORS: Enables Cross-Origin Resource Sharing to handle requests from different domains.</w:t>
+      </w:r>
+    </w:p>
+    <w:p>
+      <w:pPr>
+        <w:pStyle w:val="Normal1"/>
         <w:numPr>
           <w:ilvl w:val="0"/>
           <w:numId w:val="4"/>
@@ -668,13 +1864,13 @@
         <w:rPr>
           <w:sz w:val="32"/>
           <w:szCs w:val="32"/>
-          <w:rtl w:val="0"/>
-        </w:rPr>
-        <w:t xml:space="preserve">Dotenv: Loads environment variables from a .env file, facilitating configuration management.</w:t>
-      </w:r>
-    </w:p>
-    <w:p>
-      <w:pPr>
+        </w:rPr>
+        <w:t>Dotenv: Loads environment variables from a .env file, facilitating configuration management.</w:t>
+      </w:r>
+    </w:p>
+    <w:p>
+      <w:pPr>
+        <w:pStyle w:val="Normal1"/>
         <w:numPr>
           <w:ilvl w:val="0"/>
           <w:numId w:val="4"/>
@@ -689,20 +1885,18 @@
         <w:rPr>
           <w:sz w:val="32"/>
           <w:szCs w:val="32"/>
-          <w:rtl w:val="0"/>
-        </w:rPr>
-        <w:t xml:space="preserve">Jwt Validation: Involves a JWT validation check after login ensuring restricted usage of platforms for genuine users.</w:t>
-      </w:r>
-    </w:p>
-    <w:p>
-      <w:pPr>
-        <w:ind w:left="720" w:firstLine="0"/>
+        </w:rPr>
+        <w:t>Jwt Validation: Involves a JWT validation check after login ensuring restricted usage of platforms for genuine users.</w:t>
+      </w:r>
+    </w:p>
+    <w:p>
+      <w:pPr>
+        <w:pStyle w:val="Normal1"/>
+        <w:ind w:left="720" w:hanging="0"/>
         <w:rPr/>
       </w:pPr>
       <w:r>
-        <w:rPr>
-          <w:rtl w:val="0"/>
-        </w:rPr>
+        <w:rPr/>
       </w:r>
     </w:p>
     <w:p>
@@ -710,41 +1904,41 @@
         <w:pStyle w:val="Heading3"/>
         <w:rPr/>
       </w:pPr>
-      <w:bookmarkStart w:colFirst="0" w:colLast="0" w:name="_atmuqenpgm9o" w:id="7"/>
+      <w:bookmarkStart w:id="7" w:name="_atmuqenpgm9o"/>
       <w:bookmarkEnd w:id="7"/>
       <w:r>
-        <w:rPr>
-          <w:rtl w:val="0"/>
-        </w:rPr>
-        <w:t xml:space="preserve">4. Database</w:t>
-      </w:r>
-    </w:p>
-    <w:p>
-      <w:pPr>
-        <w:rPr>
-          <w:sz w:val="32"/>
-          <w:szCs w:val="32"/>
-        </w:rPr>
-      </w:pPr>
-      <w:r>
-        <w:rPr>
-          <w:sz w:val="32"/>
-          <w:szCs w:val="32"/>
-          <w:rtl w:val="0"/>
-        </w:rPr>
-        <w:t xml:space="preserve">The backend service uses MongoDB, a popular NoSQL database, to store and manage data related to the Audit Bazaar platform. MongoDB was chosen for its flexibility and scalability, which aligns with the platform's requirements.</w:t>
-      </w:r>
-    </w:p>
-    <w:p>
-      <w:pPr>
-        <w:rPr>
-          <w:sz w:val="32"/>
-          <w:szCs w:val="32"/>
-        </w:rPr>
-      </w:pPr>
-      <w:r>
-        <w:rPr>
-          <w:rtl w:val="0"/>
+        <w:rPr/>
+        <w:t>4. Database</w:t>
+      </w:r>
+    </w:p>
+    <w:p>
+      <w:pPr>
+        <w:pStyle w:val="Normal1"/>
+        <w:rPr>
+          <w:sz w:val="32"/>
+          <w:szCs w:val="32"/>
+        </w:rPr>
+      </w:pPr>
+      <w:r>
+        <w:rPr>
+          <w:sz w:val="32"/>
+          <w:szCs w:val="32"/>
+        </w:rPr>
+        <w:t>The backend service uses MongoDB, a popular NoSQL database, to store and manage data related to the Audit Bazaar platform. MongoDB was chosen for its flexibility and scalability, which aligns with the platform's requirements.</w:t>
+      </w:r>
+    </w:p>
+    <w:p>
+      <w:pPr>
+        <w:pStyle w:val="Normal1"/>
+        <w:rPr>
+          <w:sz w:val="32"/>
+          <w:szCs w:val="32"/>
+        </w:rPr>
+      </w:pPr>
+      <w:r>
+        <w:rPr>
+          <w:sz w:val="32"/>
+          <w:szCs w:val="32"/>
         </w:rPr>
       </w:r>
     </w:p>
@@ -753,41 +1947,41 @@
         <w:pStyle w:val="Heading3"/>
         <w:rPr/>
       </w:pPr>
-      <w:bookmarkStart w:colFirst="0" w:colLast="0" w:name="_2g33tzgiuvm8" w:id="8"/>
+      <w:bookmarkStart w:id="8" w:name="_2g33tzgiuvm8"/>
       <w:bookmarkEnd w:id="8"/>
       <w:r>
-        <w:rPr>
-          <w:rtl w:val="0"/>
-        </w:rPr>
-        <w:t xml:space="preserve">5. Swagger Documentation</w:t>
-      </w:r>
-    </w:p>
-    <w:p>
-      <w:pPr>
-        <w:rPr>
-          <w:sz w:val="32"/>
-          <w:szCs w:val="32"/>
-        </w:rPr>
-      </w:pPr>
-      <w:r>
-        <w:rPr>
-          <w:sz w:val="32"/>
-          <w:szCs w:val="32"/>
-          <w:rtl w:val="0"/>
-        </w:rPr>
-        <w:t xml:space="preserve">The backend service is equipped with Swagger documentation, which provides a user-friendly interface to interact with the APIs. It includes detailed information about each API endpoint, such as available methods, request parameters, and response formats. Developers can access the Swagger documentation at /swagger endpoint.</w:t>
-      </w:r>
-    </w:p>
-    <w:p>
-      <w:pPr>
-        <w:rPr>
-          <w:sz w:val="32"/>
-          <w:szCs w:val="32"/>
-        </w:rPr>
-      </w:pPr>
-      <w:r>
-        <w:rPr>
-          <w:rtl w:val="0"/>
+        <w:rPr/>
+        <w:t>5. Swagger Documentation</w:t>
+      </w:r>
+    </w:p>
+    <w:p>
+      <w:pPr>
+        <w:pStyle w:val="Normal1"/>
+        <w:rPr>
+          <w:sz w:val="32"/>
+          <w:szCs w:val="32"/>
+        </w:rPr>
+      </w:pPr>
+      <w:r>
+        <w:rPr>
+          <w:sz w:val="32"/>
+          <w:szCs w:val="32"/>
+        </w:rPr>
+        <w:t>The backend service is equipped with Swagger documentation, which provides a user-friendly interface to interact with the APIs. It includes detailed information about each API endpoint, such as available methods, request parameters, and response formats. Developers can access the Swagger documentation at /swagger endpoint.</w:t>
+      </w:r>
+    </w:p>
+    <w:p>
+      <w:pPr>
+        <w:pStyle w:val="Normal1"/>
+        <w:rPr>
+          <w:sz w:val="32"/>
+          <w:szCs w:val="32"/>
+        </w:rPr>
+      </w:pPr>
+      <w:r>
+        <w:rPr>
+          <w:sz w:val="32"/>
+          <w:szCs w:val="32"/>
         </w:rPr>
       </w:r>
     </w:p>
@@ -796,29 +1990,27 @@
         <w:pStyle w:val="Heading3"/>
         <w:rPr/>
       </w:pPr>
-      <w:bookmarkStart w:colFirst="0" w:colLast="0" w:name="_2dfp2d5e918d" w:id="9"/>
+      <w:bookmarkStart w:id="9" w:name="_2dfp2d5e918d"/>
       <w:bookmarkEnd w:id="9"/>
       <w:r>
-        <w:rPr>
-          <w:rtl w:val="0"/>
-        </w:rPr>
-        <w:t xml:space="preserve">6. Test Cases</w:t>
-      </w:r>
-    </w:p>
-    <w:p>
-      <w:pPr>
-        <w:rPr>
-          <w:sz w:val="32"/>
-          <w:szCs w:val="32"/>
-        </w:rPr>
-      </w:pPr>
-      <w:r>
-        <w:rPr>
-          <w:sz w:val="32"/>
-          <w:szCs w:val="32"/>
-          <w:rtl w:val="0"/>
-        </w:rPr>
-        <w:t xml:space="preserve">To ensure the reliability and correctness of the backend service, a comprehensive suite of test cases has been developed using Mocha and Chai testing frameworks. These test cases cover different functionalities of the service, including API endpoints and middleware functionalities. Regular testing is conducted to identify and fix any issues that may arise during development or maintenance.</w:t>
+        <w:rPr/>
+        <w:t>6. Test Cases</w:t>
+      </w:r>
+    </w:p>
+    <w:p>
+      <w:pPr>
+        <w:pStyle w:val="Normal1"/>
+        <w:rPr>
+          <w:sz w:val="32"/>
+          <w:szCs w:val="32"/>
+        </w:rPr>
+      </w:pPr>
+      <w:r>
+        <w:rPr>
+          <w:sz w:val="32"/>
+          <w:szCs w:val="32"/>
+        </w:rPr>
+        <w:t>To ensure the reliability and correctness of the backend service, a comprehensive suite of test cases has been developed using Mocha and Chai testing frameworks. These test cases cover different functionalities of the service, including API endpoints and middleware functionalities. Regular testing is conducted to identify and fix any issues that may arise during development or maintenance.</w:t>
       </w:r>
     </w:p>
     <w:p>
@@ -826,41 +2018,41 @@
         <w:pStyle w:val="Heading3"/>
         <w:rPr/>
       </w:pPr>
-      <w:bookmarkStart w:colFirst="0" w:colLast="0" w:name="_ms44e9jw9rue" w:id="10"/>
+      <w:bookmarkStart w:id="10" w:name="_ms44e9jw9rue"/>
       <w:bookmarkEnd w:id="10"/>
       <w:r>
-        <w:rPr>
-          <w:rtl w:val="0"/>
-        </w:rPr>
-        <w:t xml:space="preserve">7. Dockerfile</w:t>
-      </w:r>
-    </w:p>
-    <w:p>
-      <w:pPr>
-        <w:rPr>
-          <w:sz w:val="32"/>
-          <w:szCs w:val="32"/>
-        </w:rPr>
-      </w:pPr>
-      <w:r>
-        <w:rPr>
-          <w:sz w:val="32"/>
-          <w:szCs w:val="32"/>
-          <w:rtl w:val="0"/>
-        </w:rPr>
-        <w:t xml:space="preserve">For easy deployment and distribution, the backend service includes a Dockerfile. The Dockerfile defines the environment and dependencies required to run the service, making it easy to deploy the application as a container on various platforms.</w:t>
-      </w:r>
-    </w:p>
-    <w:p>
-      <w:pPr>
-        <w:rPr>
-          <w:sz w:val="32"/>
-          <w:szCs w:val="32"/>
-        </w:rPr>
-      </w:pPr>
-      <w:r>
-        <w:rPr>
-          <w:rtl w:val="0"/>
+        <w:rPr/>
+        <w:t>7. Dockerfile</w:t>
+      </w:r>
+    </w:p>
+    <w:p>
+      <w:pPr>
+        <w:pStyle w:val="Normal1"/>
+        <w:rPr>
+          <w:sz w:val="32"/>
+          <w:szCs w:val="32"/>
+        </w:rPr>
+      </w:pPr>
+      <w:r>
+        <w:rPr>
+          <w:sz w:val="32"/>
+          <w:szCs w:val="32"/>
+        </w:rPr>
+        <w:t>For easy deployment and distribution, the backend service includes a Dockerfile. The Dockerfile defines the environment and dependencies required to run the service, making it easy to deploy the application as a container on various platforms.</w:t>
+      </w:r>
+    </w:p>
+    <w:p>
+      <w:pPr>
+        <w:pStyle w:val="Normal1"/>
+        <w:rPr>
+          <w:sz w:val="32"/>
+          <w:szCs w:val="32"/>
+        </w:rPr>
+      </w:pPr>
+      <w:r>
+        <w:rPr>
+          <w:sz w:val="32"/>
+          <w:szCs w:val="32"/>
         </w:rPr>
       </w:r>
     </w:p>
@@ -869,89 +2061,100 @@
         <w:pStyle w:val="Heading3"/>
         <w:rPr/>
       </w:pPr>
-      <w:bookmarkStart w:colFirst="0" w:colLast="0" w:name="_p3z499pxluba" w:id="11"/>
+      <w:bookmarkStart w:id="11" w:name="_p3z499pxluba"/>
       <w:bookmarkEnd w:id="11"/>
       <w:r>
-        <w:rPr>
-          <w:rtl w:val="0"/>
-        </w:rPr>
-        <w:t xml:space="preserve">8. Conclusion</w:t>
-      </w:r>
-    </w:p>
-    <w:p>
-      <w:pPr>
-        <w:rPr>
-          <w:sz w:val="32"/>
-          <w:szCs w:val="32"/>
-        </w:rPr>
-      </w:pPr>
-      <w:r>
-        <w:rPr>
-          <w:sz w:val="32"/>
-          <w:szCs w:val="32"/>
-          <w:rtl w:val="0"/>
-        </w:rPr>
-        <w:t xml:space="preserve">This technical documentation provides an overview of the backend service for the Audit Bazaar platform. It describes the technologies used, available API endpoints, implemented middlewares, database choice, Swagger documentation, test cases, and Dockerfile for containerization. Developers and stakeholders can refer to this documentation for a better understanding of the backend service and its functionalities.</w:t>
+        <w:rPr/>
+        <w:t>8. Conclusion</w:t>
+      </w:r>
+    </w:p>
+    <w:p>
+      <w:pPr>
+        <w:pStyle w:val="Normal1"/>
+        <w:rPr>
+          <w:sz w:val="32"/>
+          <w:szCs w:val="32"/>
+        </w:rPr>
+      </w:pPr>
+      <w:r>
+        <w:rPr>
+          <w:sz w:val="32"/>
+          <w:szCs w:val="32"/>
+        </w:rPr>
+        <w:t>This technical documentation provides an overview of the backend service for the Audit Bazaar platform. It describes the technologies used, available API endpoints, implemented middlewares, database choice, Swagger documentation, test cases, and Dockerfile for containerization. Developers and stakeholders can refer to this documentation for a better understanding of the backend service and its functionalities.</w:t>
       </w:r>
     </w:p>
     <w:p>
       <w:pPr>
         <w:pStyle w:val="Heading2"/>
         <w:rPr>
-          <w:b w:val="1"/>
-        </w:rPr>
-      </w:pPr>
-      <w:bookmarkStart w:colFirst="0" w:colLast="0" w:name="_9rpgy9ve7e7p" w:id="12"/>
-      <w:bookmarkEnd w:id="12"/>
-      <w:r>
-        <w:rPr>
-          <w:rtl w:val="0"/>
-        </w:rPr>
-      </w:r>
-    </w:p>
-    <w:p>
-      <w:pPr>
+          <w:b/>
+          <w:b/>
+        </w:rPr>
+      </w:pPr>
+      <w:r>
+        <w:rPr>
+          <w:b/>
+        </w:rPr>
+      </w:r>
+      <w:bookmarkStart w:id="12" w:name="_9rpgy9ve7e7p"/>
+      <w:bookmarkStart w:id="13" w:name="_9rpgy9ve7e7p"/>
+      <w:bookmarkEnd w:id="13"/>
+    </w:p>
+    <w:p>
+      <w:pPr>
+        <w:pStyle w:val="Normal1"/>
         <w:rPr/>
       </w:pPr>
       <w:r>
-        <w:rPr>
-          <w:rtl w:val="0"/>
-        </w:rPr>
+        <w:rPr/>
       </w:r>
     </w:p>
     <w:sectPr>
-      <w:pgSz w:h="16834" w:w="11909" w:orient="portrait"/>
-      <w:pgMar w:bottom="1440" w:top="1440" w:left="1440" w:right="1440" w:header="720" w:footer="720"/>
-      <w:pgNumType w:start="1"/>
+      <w:type w:val="nextPage"/>
+      <w:pgSz w:w="11906" w:h="16838"/>
+      <w:pgMar w:left="1440" w:right="1440" w:gutter="0" w:header="0" w:top="1440" w:footer="0" w:bottom="1440"/>
+      <w:pgNumType w:start="1" w:fmt="decimal"/>
+      <w:formProt w:val="false"/>
+      <w:textDirection w:val="lrTb"/>
+      <w:docGrid w:type="default" w:linePitch="100" w:charSpace="4096"/>
     </w:sectPr>
   </w:body>
 </w:document>
 </file>
 
 <file path=word/numbering.xml><?xml version="1.0" encoding="utf-8"?>
-<w:numbering xmlns:mc="http://schemas.openxmlformats.org/markup-compatibility/2006" xmlns:o="urn:schemas-microsoft-com:office:office" xmlns:r="http://schemas.openxmlformats.org/officeDocument/2006/relationships" xmlns:m="http://schemas.openxmlformats.org/officeDocument/2006/math" xmlns:v="urn:schemas-microsoft-com:vml" xmlns:wp="http://schemas.openxmlformats.org/drawingml/2006/wordprocessingDrawing" xmlns:w10="urn:schemas-microsoft-com:office:word" xmlns:w="http://schemas.openxmlformats.org/wordprocessingml/2006/main" xmlns:wne="http://schemas.microsoft.com/office/word/2006/wordml" xmlns:sl="http://schemas.openxmlformats.org/schemaLibrary/2006/main" xmlns:a="http://schemas.openxmlformats.org/drawingml/2006/main" xmlns:pic="http://schemas.openxmlformats.org/drawingml/2006/picture" xmlns:c="http://schemas.openxmlformats.org/drawingml/2006/chart" xmlns:lc="http://schemas.openxmlformats.org/drawingml/2006/lockedCanvas" xmlns:dgm="http://schemas.openxmlformats.org/drawingml/2006/diagram" xmlns:wps="http://schemas.microsoft.com/office/word/2010/wordprocessingShape" xmlns:wpg="http://schemas.microsoft.com/office/word/2010/wordprocessingGroup" xmlns:w14="http://schemas.microsoft.com/office/word/2010/wordml" xmlns:w15="http://schemas.microsoft.com/office/word/2012/wordml">
+<w:numbering xmlns:w="http://schemas.openxmlformats.org/wordprocessingml/2006/main" xmlns:o="urn:schemas-microsoft-com:office:office" xmlns:r="http://schemas.openxmlformats.org/officeDocument/2006/relationships" xmlns:v="urn:schemas-microsoft-com:vml" xmlns:mc="http://schemas.openxmlformats.org/markup-compatibility/2006" xmlns:w14="http://schemas.microsoft.com/office/word/2010/wordml" mc:Ignorable="w14">
   <w:abstractNum w:abstractNumId="1">
     <w:lvl w:ilvl="0">
       <w:start w:val="1"/>
       <w:numFmt w:val="bullet"/>
-      <w:lvlText w:val="●"/>
-      <w:lvlJc w:val="left"/>
-      <w:pPr>
+      <w:lvlText w:val=""/>
+      <w:lvlJc w:val="left"/>
+      <w:pPr>
+        <w:tabs>
+          <w:tab w:val="num" w:pos="0"/>
+        </w:tabs>
         <w:ind w:left="720" w:hanging="360"/>
       </w:pPr>
       <w:rPr>
+        <w:rFonts w:ascii="Wingdings" w:hAnsi="Wingdings" w:cs="Wingdings" w:hint="default"/>
         <w:u w:val="none"/>
       </w:rPr>
     </w:lvl>
     <w:lvl w:ilvl="1">
       <w:start w:val="1"/>
       <w:numFmt w:val="bullet"/>
-      <w:lvlText w:val="○"/>
-      <w:lvlJc w:val="left"/>
-      <w:pPr>
+      <w:lvlText w:val=""/>
+      <w:lvlJc w:val="left"/>
+      <w:pPr>
+        <w:tabs>
+          <w:tab w:val="num" w:pos="0"/>
+        </w:tabs>
         <w:ind w:left="1440" w:hanging="360"/>
       </w:pPr>
       <w:rPr>
+        <w:rFonts w:ascii="Wingdings 2" w:hAnsi="Wingdings 2" w:cs="Wingdings 2" w:hint="default"/>
         <w:u w:val="none"/>
       </w:rPr>
     </w:lvl>
@@ -961,33 +2164,45 @@
       <w:lvlText w:val="■"/>
       <w:lvlJc w:val="left"/>
       <w:pPr>
+        <w:tabs>
+          <w:tab w:val="num" w:pos="0"/>
+        </w:tabs>
         <w:ind w:left="2160" w:hanging="360"/>
       </w:pPr>
       <w:rPr>
+        <w:rFonts w:ascii="OpenSymbol" w:hAnsi="OpenSymbol" w:cs="OpenSymbol" w:hint="default"/>
         <w:u w:val="none"/>
       </w:rPr>
     </w:lvl>
     <w:lvl w:ilvl="3">
       <w:start w:val="1"/>
       <w:numFmt w:val="bullet"/>
-      <w:lvlText w:val="●"/>
-      <w:lvlJc w:val="left"/>
-      <w:pPr>
+      <w:lvlText w:val=""/>
+      <w:lvlJc w:val="left"/>
+      <w:pPr>
+        <w:tabs>
+          <w:tab w:val="num" w:pos="0"/>
+        </w:tabs>
         <w:ind w:left="2880" w:hanging="360"/>
       </w:pPr>
       <w:rPr>
+        <w:rFonts w:ascii="Wingdings" w:hAnsi="Wingdings" w:cs="Wingdings" w:hint="default"/>
         <w:u w:val="none"/>
       </w:rPr>
     </w:lvl>
     <w:lvl w:ilvl="4">
       <w:start w:val="1"/>
       <w:numFmt w:val="bullet"/>
-      <w:lvlText w:val="○"/>
-      <w:lvlJc w:val="left"/>
-      <w:pPr>
+      <w:lvlText w:val=""/>
+      <w:lvlJc w:val="left"/>
+      <w:pPr>
+        <w:tabs>
+          <w:tab w:val="num" w:pos="0"/>
+        </w:tabs>
         <w:ind w:left="3600" w:hanging="360"/>
       </w:pPr>
       <w:rPr>
+        <w:rFonts w:ascii="Wingdings 2" w:hAnsi="Wingdings 2" w:cs="Wingdings 2" w:hint="default"/>
         <w:u w:val="none"/>
       </w:rPr>
     </w:lvl>
@@ -997,33 +2212,45 @@
       <w:lvlText w:val="■"/>
       <w:lvlJc w:val="left"/>
       <w:pPr>
+        <w:tabs>
+          <w:tab w:val="num" w:pos="0"/>
+        </w:tabs>
         <w:ind w:left="4320" w:hanging="360"/>
       </w:pPr>
       <w:rPr>
+        <w:rFonts w:ascii="OpenSymbol" w:hAnsi="OpenSymbol" w:cs="OpenSymbol" w:hint="default"/>
         <w:u w:val="none"/>
       </w:rPr>
     </w:lvl>
     <w:lvl w:ilvl="6">
       <w:start w:val="1"/>
       <w:numFmt w:val="bullet"/>
-      <w:lvlText w:val="●"/>
-      <w:lvlJc w:val="left"/>
-      <w:pPr>
+      <w:lvlText w:val=""/>
+      <w:lvlJc w:val="left"/>
+      <w:pPr>
+        <w:tabs>
+          <w:tab w:val="num" w:pos="0"/>
+        </w:tabs>
         <w:ind w:left="5040" w:hanging="360"/>
       </w:pPr>
       <w:rPr>
+        <w:rFonts w:ascii="Wingdings" w:hAnsi="Wingdings" w:cs="Wingdings" w:hint="default"/>
         <w:u w:val="none"/>
       </w:rPr>
     </w:lvl>
     <w:lvl w:ilvl="7">
       <w:start w:val="1"/>
       <w:numFmt w:val="bullet"/>
-      <w:lvlText w:val="○"/>
-      <w:lvlJc w:val="left"/>
-      <w:pPr>
+      <w:lvlText w:val=""/>
+      <w:lvlJc w:val="left"/>
+      <w:pPr>
+        <w:tabs>
+          <w:tab w:val="num" w:pos="0"/>
+        </w:tabs>
         <w:ind w:left="5760" w:hanging="360"/>
       </w:pPr>
       <w:rPr>
+        <w:rFonts w:ascii="Wingdings 2" w:hAnsi="Wingdings 2" w:cs="Wingdings 2" w:hint="default"/>
         <w:u w:val="none"/>
       </w:rPr>
     </w:lvl>
@@ -1033,9 +2260,13 @@
       <w:lvlText w:val="■"/>
       <w:lvlJc w:val="left"/>
       <w:pPr>
+        <w:tabs>
+          <w:tab w:val="num" w:pos="0"/>
+        </w:tabs>
         <w:ind w:left="6480" w:hanging="360"/>
       </w:pPr>
       <w:rPr>
+        <w:rFonts w:ascii="OpenSymbol" w:hAnsi="OpenSymbol" w:cs="OpenSymbol" w:hint="default"/>
         <w:u w:val="none"/>
       </w:rPr>
     </w:lvl>
@@ -1044,24 +2275,32 @@
     <w:lvl w:ilvl="0">
       <w:start w:val="1"/>
       <w:numFmt w:val="bullet"/>
-      <w:lvlText w:val="●"/>
-      <w:lvlJc w:val="left"/>
-      <w:pPr>
+      <w:lvlText w:val=""/>
+      <w:lvlJc w:val="left"/>
+      <w:pPr>
+        <w:tabs>
+          <w:tab w:val="num" w:pos="0"/>
+        </w:tabs>
         <w:ind w:left="720" w:hanging="360"/>
       </w:pPr>
       <w:rPr>
+        <w:rFonts w:ascii="Wingdings" w:hAnsi="Wingdings" w:cs="Wingdings" w:hint="default"/>
         <w:u w:val="none"/>
       </w:rPr>
     </w:lvl>
     <w:lvl w:ilvl="1">
       <w:start w:val="1"/>
       <w:numFmt w:val="bullet"/>
-      <w:lvlText w:val="○"/>
-      <w:lvlJc w:val="left"/>
-      <w:pPr>
+      <w:lvlText w:val=""/>
+      <w:lvlJc w:val="left"/>
+      <w:pPr>
+        <w:tabs>
+          <w:tab w:val="num" w:pos="0"/>
+        </w:tabs>
         <w:ind w:left="1440" w:hanging="360"/>
       </w:pPr>
       <w:rPr>
+        <w:rFonts w:ascii="Wingdings 2" w:hAnsi="Wingdings 2" w:cs="Wingdings 2" w:hint="default"/>
         <w:u w:val="none"/>
       </w:rPr>
     </w:lvl>
@@ -1071,33 +2310,45 @@
       <w:lvlText w:val="■"/>
       <w:lvlJc w:val="left"/>
       <w:pPr>
+        <w:tabs>
+          <w:tab w:val="num" w:pos="0"/>
+        </w:tabs>
         <w:ind w:left="2160" w:hanging="360"/>
       </w:pPr>
       <w:rPr>
+        <w:rFonts w:ascii="OpenSymbol" w:hAnsi="OpenSymbol" w:cs="OpenSymbol" w:hint="default"/>
         <w:u w:val="none"/>
       </w:rPr>
     </w:lvl>
     <w:lvl w:ilvl="3">
       <w:start w:val="1"/>
       <w:numFmt w:val="bullet"/>
-      <w:lvlText w:val="●"/>
-      <w:lvlJc w:val="left"/>
-      <w:pPr>
+      <w:lvlText w:val=""/>
+      <w:lvlJc w:val="left"/>
+      <w:pPr>
+        <w:tabs>
+          <w:tab w:val="num" w:pos="0"/>
+        </w:tabs>
         <w:ind w:left="2880" w:hanging="360"/>
       </w:pPr>
       <w:rPr>
+        <w:rFonts w:ascii="Wingdings" w:hAnsi="Wingdings" w:cs="Wingdings" w:hint="default"/>
         <w:u w:val="none"/>
       </w:rPr>
     </w:lvl>
     <w:lvl w:ilvl="4">
       <w:start w:val="1"/>
       <w:numFmt w:val="bullet"/>
-      <w:lvlText w:val="○"/>
-      <w:lvlJc w:val="left"/>
-      <w:pPr>
+      <w:lvlText w:val=""/>
+      <w:lvlJc w:val="left"/>
+      <w:pPr>
+        <w:tabs>
+          <w:tab w:val="num" w:pos="0"/>
+        </w:tabs>
         <w:ind w:left="3600" w:hanging="360"/>
       </w:pPr>
       <w:rPr>
+        <w:rFonts w:ascii="Wingdings 2" w:hAnsi="Wingdings 2" w:cs="Wingdings 2" w:hint="default"/>
         <w:u w:val="none"/>
       </w:rPr>
     </w:lvl>
@@ -1107,33 +2358,45 @@
       <w:lvlText w:val="■"/>
       <w:lvlJc w:val="left"/>
       <w:pPr>
+        <w:tabs>
+          <w:tab w:val="num" w:pos="0"/>
+        </w:tabs>
         <w:ind w:left="4320" w:hanging="360"/>
       </w:pPr>
       <w:rPr>
+        <w:rFonts w:ascii="OpenSymbol" w:hAnsi="OpenSymbol" w:cs="OpenSymbol" w:hint="default"/>
         <w:u w:val="none"/>
       </w:rPr>
     </w:lvl>
     <w:lvl w:ilvl="6">
       <w:start w:val="1"/>
       <w:numFmt w:val="bullet"/>
-      <w:lvlText w:val="●"/>
-      <w:lvlJc w:val="left"/>
-      <w:pPr>
+      <w:lvlText w:val=""/>
+      <w:lvlJc w:val="left"/>
+      <w:pPr>
+        <w:tabs>
+          <w:tab w:val="num" w:pos="0"/>
+        </w:tabs>
         <w:ind w:left="5040" w:hanging="360"/>
       </w:pPr>
       <w:rPr>
+        <w:rFonts w:ascii="Wingdings" w:hAnsi="Wingdings" w:cs="Wingdings" w:hint="default"/>
         <w:u w:val="none"/>
       </w:rPr>
     </w:lvl>
     <w:lvl w:ilvl="7">
       <w:start w:val="1"/>
       <w:numFmt w:val="bullet"/>
-      <w:lvlText w:val="○"/>
-      <w:lvlJc w:val="left"/>
-      <w:pPr>
+      <w:lvlText w:val=""/>
+      <w:lvlJc w:val="left"/>
+      <w:pPr>
+        <w:tabs>
+          <w:tab w:val="num" w:pos="0"/>
+        </w:tabs>
         <w:ind w:left="5760" w:hanging="360"/>
       </w:pPr>
       <w:rPr>
+        <w:rFonts w:ascii="Wingdings 2" w:hAnsi="Wingdings 2" w:cs="Wingdings 2" w:hint="default"/>
         <w:u w:val="none"/>
       </w:rPr>
     </w:lvl>
@@ -1143,9 +2406,13 @@
       <w:lvlText w:val="■"/>
       <w:lvlJc w:val="left"/>
       <w:pPr>
+        <w:tabs>
+          <w:tab w:val="num" w:pos="0"/>
+        </w:tabs>
         <w:ind w:left="6480" w:hanging="360"/>
       </w:pPr>
       <w:rPr>
+        <w:rFonts w:ascii="OpenSymbol" w:hAnsi="OpenSymbol" w:cs="OpenSymbol" w:hint="default"/>
         <w:u w:val="none"/>
       </w:rPr>
     </w:lvl>
@@ -1154,24 +2421,32 @@
     <w:lvl w:ilvl="0">
       <w:start w:val="1"/>
       <w:numFmt w:val="bullet"/>
-      <w:lvlText w:val="●"/>
-      <w:lvlJc w:val="left"/>
-      <w:pPr>
+      <w:lvlText w:val=""/>
+      <w:lvlJc w:val="left"/>
+      <w:pPr>
+        <w:tabs>
+          <w:tab w:val="num" w:pos="0"/>
+        </w:tabs>
         <w:ind w:left="720" w:hanging="360"/>
       </w:pPr>
       <w:rPr>
+        <w:rFonts w:ascii="Wingdings" w:hAnsi="Wingdings" w:cs="Wingdings" w:hint="default"/>
         <w:u w:val="none"/>
       </w:rPr>
     </w:lvl>
     <w:lvl w:ilvl="1">
       <w:start w:val="1"/>
       <w:numFmt w:val="bullet"/>
-      <w:lvlText w:val="○"/>
-      <w:lvlJc w:val="left"/>
-      <w:pPr>
+      <w:lvlText w:val=""/>
+      <w:lvlJc w:val="left"/>
+      <w:pPr>
+        <w:tabs>
+          <w:tab w:val="num" w:pos="0"/>
+        </w:tabs>
         <w:ind w:left="1440" w:hanging="360"/>
       </w:pPr>
       <w:rPr>
+        <w:rFonts w:ascii="Wingdings 2" w:hAnsi="Wingdings 2" w:cs="Wingdings 2" w:hint="default"/>
         <w:u w:val="none"/>
       </w:rPr>
     </w:lvl>
@@ -1181,33 +2456,45 @@
       <w:lvlText w:val="■"/>
       <w:lvlJc w:val="left"/>
       <w:pPr>
+        <w:tabs>
+          <w:tab w:val="num" w:pos="0"/>
+        </w:tabs>
         <w:ind w:left="2160" w:hanging="360"/>
       </w:pPr>
       <w:rPr>
+        <w:rFonts w:ascii="OpenSymbol" w:hAnsi="OpenSymbol" w:cs="OpenSymbol" w:hint="default"/>
         <w:u w:val="none"/>
       </w:rPr>
     </w:lvl>
     <w:lvl w:ilvl="3">
       <w:start w:val="1"/>
       <w:numFmt w:val="bullet"/>
-      <w:lvlText w:val="●"/>
-      <w:lvlJc w:val="left"/>
-      <w:pPr>
+      <w:lvlText w:val=""/>
+      <w:lvlJc w:val="left"/>
+      <w:pPr>
+        <w:tabs>
+          <w:tab w:val="num" w:pos="0"/>
+        </w:tabs>
         <w:ind w:left="2880" w:hanging="360"/>
       </w:pPr>
       <w:rPr>
+        <w:rFonts w:ascii="Wingdings" w:hAnsi="Wingdings" w:cs="Wingdings" w:hint="default"/>
         <w:u w:val="none"/>
       </w:rPr>
     </w:lvl>
     <w:lvl w:ilvl="4">
       <w:start w:val="1"/>
       <w:numFmt w:val="bullet"/>
-      <w:lvlText w:val="○"/>
-      <w:lvlJc w:val="left"/>
-      <w:pPr>
+      <w:lvlText w:val=""/>
+      <w:lvlJc w:val="left"/>
+      <w:pPr>
+        <w:tabs>
+          <w:tab w:val="num" w:pos="0"/>
+        </w:tabs>
         <w:ind w:left="3600" w:hanging="360"/>
       </w:pPr>
       <w:rPr>
+        <w:rFonts w:ascii="Wingdings 2" w:hAnsi="Wingdings 2" w:cs="Wingdings 2" w:hint="default"/>
         <w:u w:val="none"/>
       </w:rPr>
     </w:lvl>
@@ -1217,33 +2504,45 @@
       <w:lvlText w:val="■"/>
       <w:lvlJc w:val="left"/>
       <w:pPr>
+        <w:tabs>
+          <w:tab w:val="num" w:pos="0"/>
+        </w:tabs>
         <w:ind w:left="4320" w:hanging="360"/>
       </w:pPr>
       <w:rPr>
+        <w:rFonts w:ascii="OpenSymbol" w:hAnsi="OpenSymbol" w:cs="OpenSymbol" w:hint="default"/>
         <w:u w:val="none"/>
       </w:rPr>
     </w:lvl>
     <w:lvl w:ilvl="6">
       <w:start w:val="1"/>
       <w:numFmt w:val="bullet"/>
-      <w:lvlText w:val="●"/>
-      <w:lvlJc w:val="left"/>
-      <w:pPr>
+      <w:lvlText w:val=""/>
+      <w:lvlJc w:val="left"/>
+      <w:pPr>
+        <w:tabs>
+          <w:tab w:val="num" w:pos="0"/>
+        </w:tabs>
         <w:ind w:left="5040" w:hanging="360"/>
       </w:pPr>
       <w:rPr>
+        <w:rFonts w:ascii="Wingdings" w:hAnsi="Wingdings" w:cs="Wingdings" w:hint="default"/>
         <w:u w:val="none"/>
       </w:rPr>
     </w:lvl>
     <w:lvl w:ilvl="7">
       <w:start w:val="1"/>
       <w:numFmt w:val="bullet"/>
-      <w:lvlText w:val="○"/>
-      <w:lvlJc w:val="left"/>
-      <w:pPr>
+      <w:lvlText w:val=""/>
+      <w:lvlJc w:val="left"/>
+      <w:pPr>
+        <w:tabs>
+          <w:tab w:val="num" w:pos="0"/>
+        </w:tabs>
         <w:ind w:left="5760" w:hanging="360"/>
       </w:pPr>
       <w:rPr>
+        <w:rFonts w:ascii="Wingdings 2" w:hAnsi="Wingdings 2" w:cs="Wingdings 2" w:hint="default"/>
         <w:u w:val="none"/>
       </w:rPr>
     </w:lvl>
@@ -1253,9 +2552,13 @@
       <w:lvlText w:val="■"/>
       <w:lvlJc w:val="left"/>
       <w:pPr>
+        <w:tabs>
+          <w:tab w:val="num" w:pos="0"/>
+        </w:tabs>
         <w:ind w:left="6480" w:hanging="360"/>
       </w:pPr>
       <w:rPr>
+        <w:rFonts w:ascii="OpenSymbol" w:hAnsi="OpenSymbol" w:cs="OpenSymbol" w:hint="default"/>
         <w:u w:val="none"/>
       </w:rPr>
     </w:lvl>
@@ -1264,24 +2567,32 @@
     <w:lvl w:ilvl="0">
       <w:start w:val="1"/>
       <w:numFmt w:val="bullet"/>
-      <w:lvlText w:val="●"/>
-      <w:lvlJc w:val="left"/>
-      <w:pPr>
+      <w:lvlText w:val=""/>
+      <w:lvlJc w:val="left"/>
+      <w:pPr>
+        <w:tabs>
+          <w:tab w:val="num" w:pos="0"/>
+        </w:tabs>
         <w:ind w:left="720" w:hanging="360"/>
       </w:pPr>
       <w:rPr>
+        <w:rFonts w:ascii="Wingdings" w:hAnsi="Wingdings" w:cs="Wingdings" w:hint="default"/>
         <w:u w:val="none"/>
       </w:rPr>
     </w:lvl>
     <w:lvl w:ilvl="1">
       <w:start w:val="1"/>
       <w:numFmt w:val="bullet"/>
-      <w:lvlText w:val="○"/>
-      <w:lvlJc w:val="left"/>
-      <w:pPr>
+      <w:lvlText w:val=""/>
+      <w:lvlJc w:val="left"/>
+      <w:pPr>
+        <w:tabs>
+          <w:tab w:val="num" w:pos="0"/>
+        </w:tabs>
         <w:ind w:left="1440" w:hanging="360"/>
       </w:pPr>
       <w:rPr>
+        <w:rFonts w:ascii="Wingdings 2" w:hAnsi="Wingdings 2" w:cs="Wingdings 2" w:hint="default"/>
         <w:u w:val="none"/>
       </w:rPr>
     </w:lvl>
@@ -1291,33 +2602,45 @@
       <w:lvlText w:val="■"/>
       <w:lvlJc w:val="left"/>
       <w:pPr>
+        <w:tabs>
+          <w:tab w:val="num" w:pos="0"/>
+        </w:tabs>
         <w:ind w:left="2160" w:hanging="360"/>
       </w:pPr>
       <w:rPr>
+        <w:rFonts w:ascii="OpenSymbol" w:hAnsi="OpenSymbol" w:cs="OpenSymbol" w:hint="default"/>
         <w:u w:val="none"/>
       </w:rPr>
     </w:lvl>
     <w:lvl w:ilvl="3">
       <w:start w:val="1"/>
       <w:numFmt w:val="bullet"/>
-      <w:lvlText w:val="●"/>
-      <w:lvlJc w:val="left"/>
-      <w:pPr>
+      <w:lvlText w:val=""/>
+      <w:lvlJc w:val="left"/>
+      <w:pPr>
+        <w:tabs>
+          <w:tab w:val="num" w:pos="0"/>
+        </w:tabs>
         <w:ind w:left="2880" w:hanging="360"/>
       </w:pPr>
       <w:rPr>
+        <w:rFonts w:ascii="Wingdings" w:hAnsi="Wingdings" w:cs="Wingdings" w:hint="default"/>
         <w:u w:val="none"/>
       </w:rPr>
     </w:lvl>
     <w:lvl w:ilvl="4">
       <w:start w:val="1"/>
       <w:numFmt w:val="bullet"/>
-      <w:lvlText w:val="○"/>
-      <w:lvlJc w:val="left"/>
-      <w:pPr>
+      <w:lvlText w:val=""/>
+      <w:lvlJc w:val="left"/>
+      <w:pPr>
+        <w:tabs>
+          <w:tab w:val="num" w:pos="0"/>
+        </w:tabs>
         <w:ind w:left="3600" w:hanging="360"/>
       </w:pPr>
       <w:rPr>
+        <w:rFonts w:ascii="Wingdings 2" w:hAnsi="Wingdings 2" w:cs="Wingdings 2" w:hint="default"/>
         <w:u w:val="none"/>
       </w:rPr>
     </w:lvl>
@@ -1327,33 +2650,45 @@
       <w:lvlText w:val="■"/>
       <w:lvlJc w:val="left"/>
       <w:pPr>
+        <w:tabs>
+          <w:tab w:val="num" w:pos="0"/>
+        </w:tabs>
         <w:ind w:left="4320" w:hanging="360"/>
       </w:pPr>
       <w:rPr>
+        <w:rFonts w:ascii="OpenSymbol" w:hAnsi="OpenSymbol" w:cs="OpenSymbol" w:hint="default"/>
         <w:u w:val="none"/>
       </w:rPr>
     </w:lvl>
     <w:lvl w:ilvl="6">
       <w:start w:val="1"/>
       <w:numFmt w:val="bullet"/>
-      <w:lvlText w:val="●"/>
-      <w:lvlJc w:val="left"/>
-      <w:pPr>
+      <w:lvlText w:val=""/>
+      <w:lvlJc w:val="left"/>
+      <w:pPr>
+        <w:tabs>
+          <w:tab w:val="num" w:pos="0"/>
+        </w:tabs>
         <w:ind w:left="5040" w:hanging="360"/>
       </w:pPr>
       <w:rPr>
+        <w:rFonts w:ascii="Wingdings" w:hAnsi="Wingdings" w:cs="Wingdings" w:hint="default"/>
         <w:u w:val="none"/>
       </w:rPr>
     </w:lvl>
     <w:lvl w:ilvl="7">
       <w:start w:val="1"/>
       <w:numFmt w:val="bullet"/>
-      <w:lvlText w:val="○"/>
-      <w:lvlJc w:val="left"/>
-      <w:pPr>
+      <w:lvlText w:val=""/>
+      <w:lvlJc w:val="left"/>
+      <w:pPr>
+        <w:tabs>
+          <w:tab w:val="num" w:pos="0"/>
+        </w:tabs>
         <w:ind w:left="5760" w:hanging="360"/>
       </w:pPr>
       <w:rPr>
+        <w:rFonts w:ascii="Wingdings 2" w:hAnsi="Wingdings 2" w:cs="Wingdings 2" w:hint="default"/>
         <w:u w:val="none"/>
       </w:rPr>
     </w:lvl>
@@ -1363,11 +2698,134 @@
       <w:lvlText w:val="■"/>
       <w:lvlJc w:val="left"/>
       <w:pPr>
+        <w:tabs>
+          <w:tab w:val="num" w:pos="0"/>
+        </w:tabs>
         <w:ind w:left="6480" w:hanging="360"/>
       </w:pPr>
       <w:rPr>
-        <w:u w:val="none"/>
-      </w:rPr>
+        <w:rFonts w:ascii="OpenSymbol" w:hAnsi="OpenSymbol" w:cs="OpenSymbol" w:hint="default"/>
+        <w:u w:val="none"/>
+      </w:rPr>
+    </w:lvl>
+  </w:abstractNum>
+  <w:abstractNum w:abstractNumId="5">
+    <w:lvl w:ilvl="0">
+      <w:start w:val="1"/>
+      <w:numFmt w:val="none"/>
+      <w:suff w:val="nothing"/>
+      <w:lvlText w:val=""/>
+      <w:lvlJc w:val="left"/>
+      <w:pPr>
+        <w:tabs>
+          <w:tab w:val="num" w:pos="0"/>
+        </w:tabs>
+        <w:ind w:left="0" w:hanging="0"/>
+      </w:pPr>
+    </w:lvl>
+    <w:lvl w:ilvl="1">
+      <w:start w:val="1"/>
+      <w:numFmt w:val="none"/>
+      <w:suff w:val="nothing"/>
+      <w:lvlText w:val=""/>
+      <w:lvlJc w:val="left"/>
+      <w:pPr>
+        <w:tabs>
+          <w:tab w:val="num" w:pos="0"/>
+        </w:tabs>
+        <w:ind w:left="0" w:hanging="0"/>
+      </w:pPr>
+    </w:lvl>
+    <w:lvl w:ilvl="2">
+      <w:start w:val="1"/>
+      <w:numFmt w:val="none"/>
+      <w:suff w:val="nothing"/>
+      <w:lvlText w:val=""/>
+      <w:lvlJc w:val="left"/>
+      <w:pPr>
+        <w:tabs>
+          <w:tab w:val="num" w:pos="0"/>
+        </w:tabs>
+        <w:ind w:left="0" w:hanging="0"/>
+      </w:pPr>
+    </w:lvl>
+    <w:lvl w:ilvl="3">
+      <w:start w:val="1"/>
+      <w:numFmt w:val="none"/>
+      <w:suff w:val="nothing"/>
+      <w:lvlText w:val=""/>
+      <w:lvlJc w:val="left"/>
+      <w:pPr>
+        <w:tabs>
+          <w:tab w:val="num" w:pos="0"/>
+        </w:tabs>
+        <w:ind w:left="0" w:hanging="0"/>
+      </w:pPr>
+    </w:lvl>
+    <w:lvl w:ilvl="4">
+      <w:start w:val="1"/>
+      <w:numFmt w:val="none"/>
+      <w:suff w:val="nothing"/>
+      <w:lvlText w:val=""/>
+      <w:lvlJc w:val="left"/>
+      <w:pPr>
+        <w:tabs>
+          <w:tab w:val="num" w:pos="0"/>
+        </w:tabs>
+        <w:ind w:left="0" w:hanging="0"/>
+      </w:pPr>
+    </w:lvl>
+    <w:lvl w:ilvl="5">
+      <w:start w:val="1"/>
+      <w:numFmt w:val="none"/>
+      <w:suff w:val="nothing"/>
+      <w:lvlText w:val=""/>
+      <w:lvlJc w:val="left"/>
+      <w:pPr>
+        <w:tabs>
+          <w:tab w:val="num" w:pos="0"/>
+        </w:tabs>
+        <w:ind w:left="0" w:hanging="0"/>
+      </w:pPr>
+    </w:lvl>
+    <w:lvl w:ilvl="6">
+      <w:start w:val="1"/>
+      <w:numFmt w:val="none"/>
+      <w:suff w:val="nothing"/>
+      <w:lvlText w:val=""/>
+      <w:lvlJc w:val="left"/>
+      <w:pPr>
+        <w:tabs>
+          <w:tab w:val="num" w:pos="0"/>
+        </w:tabs>
+        <w:ind w:left="0" w:hanging="0"/>
+      </w:pPr>
+    </w:lvl>
+    <w:lvl w:ilvl="7">
+      <w:start w:val="1"/>
+      <w:numFmt w:val="none"/>
+      <w:suff w:val="nothing"/>
+      <w:lvlText w:val=""/>
+      <w:lvlJc w:val="left"/>
+      <w:pPr>
+        <w:tabs>
+          <w:tab w:val="num" w:pos="0"/>
+        </w:tabs>
+        <w:ind w:left="0" w:hanging="0"/>
+      </w:pPr>
+    </w:lvl>
+    <w:lvl w:ilvl="8">
+      <w:start w:val="1"/>
+      <w:numFmt w:val="none"/>
+      <w:suff w:val="nothing"/>
+      <w:lvlText w:val=""/>
+      <w:lvlJc w:val="left"/>
+      <w:pPr>
+        <w:tabs>
+          <w:tab w:val="num" w:pos="0"/>
+        </w:tabs>
+        <w:ind w:left="0" w:hanging="0"/>
+      </w:pPr>
     </w:lvl>
   </w:abstractNum>
   <w:num w:numId="1">
@@ -1382,41 +2840,57 @@
   <w:num w:numId="4">
     <w:abstractNumId w:val="4"/>
   </w:num>
+  <w:num w:numId="5">
+    <w:abstractNumId w:val="5"/>
+  </w:num>
 </w:numbering>
 </file>
 
 <file path=word/styles.xml><?xml version="1.0" encoding="utf-8"?>
-<w:styles xmlns:mc="http://schemas.openxmlformats.org/markup-compatibility/2006" xmlns:o="urn:schemas-microsoft-com:office:office" xmlns:r="http://schemas.openxmlformats.org/officeDocument/2006/relationships" xmlns:m="http://schemas.openxmlformats.org/officeDocument/2006/math" xmlns:v="urn:schemas-microsoft-com:vml" xmlns:wp="http://schemas.openxmlformats.org/drawingml/2006/wordprocessingDrawing" xmlns:w10="urn:schemas-microsoft-com:office:word" xmlns:w="http://schemas.openxmlformats.org/wordprocessingml/2006/main" xmlns:wne="http://schemas.microsoft.com/office/word/2006/wordml" xmlns:sl="http://schemas.openxmlformats.org/schemaLibrary/2006/main" xmlns:a="http://schemas.openxmlformats.org/drawingml/2006/main" xmlns:pic="http://schemas.openxmlformats.org/drawingml/2006/picture" xmlns:c="http://schemas.openxmlformats.org/drawingml/2006/chart" xmlns:lc="http://schemas.openxmlformats.org/drawingml/2006/lockedCanvas" xmlns:dgm="http://schemas.openxmlformats.org/drawingml/2006/diagram" xmlns:wps="http://schemas.microsoft.com/office/word/2010/wordprocessingShape" xmlns:wpg="http://schemas.microsoft.com/office/word/2010/wordprocessingGroup" xmlns:w14="http://schemas.microsoft.com/office/word/2010/wordml" xmlns:w15="http://schemas.microsoft.com/office/word/2012/wordml">
+<w:styles xmlns:w="http://schemas.openxmlformats.org/wordprocessingml/2006/main" xmlns:w14="http://schemas.microsoft.com/office/word/2010/wordml" xmlns:mc="http://schemas.openxmlformats.org/markup-compatibility/2006" mc:Ignorable="w14">
   <w:docDefaults>
     <w:rPrDefault>
       <w:rPr>
-        <w:rFonts w:ascii="Arial" w:cs="Arial" w:eastAsia="Arial" w:hAnsi="Arial"/>
+        <w:rFonts w:ascii="Arial" w:hAnsi="Arial" w:eastAsia="Arial" w:cs="Arial"/>
         <w:sz w:val="22"/>
         <w:szCs w:val="22"/>
-        <w:lang w:val="en_GB"/>
+        <w:lang w:val="en-US" w:eastAsia="zh-CN" w:bidi="hi-IN"/>
       </w:rPr>
     </w:rPrDefault>
     <w:pPrDefault>
       <w:pPr>
-        <w:spacing w:line="276" w:lineRule="auto"/>
+        <w:suppressAutoHyphens w:val="true"/>
       </w:pPr>
     </w:pPrDefault>
   </w:docDefaults>
-  <w:style w:type="paragraph" w:styleId="Normal" w:default="1">
-    <w:name w:val="normal"/>
-  </w:style>
-  <w:style w:type="table" w:styleId="TableNormal" w:default="1">
-    <w:name w:val="Table Normal"/>
+  <w:style w:type="paragraph" w:styleId="Normal">
+    <w:name w:val="Normal"/>
+    <w:qFormat/>
+    <w:pPr>
+      <w:widowControl/>
+      <w:bidi w:val="0"/>
+      <w:spacing w:lineRule="auto" w:line="276" w:before="0" w:after="0"/>
+      <w:jc w:val="left"/>
+    </w:pPr>
+    <w:rPr>
+      <w:rFonts w:ascii="Arial" w:hAnsi="Arial" w:eastAsia="Arial" w:cs="Arial"/>
+      <w:color w:val="auto"/>
+      <w:kern w:val="0"/>
+      <w:sz w:val="22"/>
+      <w:szCs w:val="22"/>
+      <w:lang w:val="en-US" w:eastAsia="zh-CN" w:bidi="hi-IN"/>
+    </w:rPr>
   </w:style>
   <w:style w:type="paragraph" w:styleId="Heading1">
-    <w:name w:val="heading 1"/>
-    <w:basedOn w:val="Normal"/>
-    <w:next w:val="Normal"/>
+    <w:name w:val="Heading 1"/>
+    <w:basedOn w:val="Normal1"/>
+    <w:next w:val="Normal1"/>
+    <w:qFormat/>
     <w:pPr>
-      <w:keepNext w:val="1"/>
-      <w:keepLines w:val="1"/>
-      <w:pageBreakBefore w:val="0"/>
-      <w:spacing w:after="120" w:before="400" w:lineRule="auto"/>
+      <w:keepNext w:val="true"/>
+      <w:keepLines/>
+      <w:pageBreakBefore w:val="false"/>
+      <w:spacing w:lineRule="auto" w:line="240" w:before="400" w:after="120"/>
     </w:pPr>
     <w:rPr>
       <w:sz w:val="40"/>
@@ -1424,45 +2898,48 @@
     </w:rPr>
   </w:style>
   <w:style w:type="paragraph" w:styleId="Heading2">
-    <w:name w:val="heading 2"/>
-    <w:basedOn w:val="Normal"/>
-    <w:next w:val="Normal"/>
+    <w:name w:val="Heading 2"/>
+    <w:basedOn w:val="Normal1"/>
+    <w:next w:val="Normal1"/>
+    <w:qFormat/>
     <w:pPr>
-      <w:keepNext w:val="1"/>
-      <w:keepLines w:val="1"/>
-      <w:pageBreakBefore w:val="0"/>
-      <w:spacing w:after="120" w:before="360" w:lineRule="auto"/>
+      <w:keepNext w:val="true"/>
+      <w:keepLines/>
+      <w:pageBreakBefore w:val="false"/>
+      <w:spacing w:lineRule="auto" w:line="240" w:before="360" w:after="120"/>
     </w:pPr>
     <w:rPr>
-      <w:b w:val="0"/>
+      <w:b w:val="false"/>
       <w:sz w:val="32"/>
       <w:szCs w:val="32"/>
     </w:rPr>
   </w:style>
   <w:style w:type="paragraph" w:styleId="Heading3">
-    <w:name w:val="heading 3"/>
-    <w:basedOn w:val="Normal"/>
-    <w:next w:val="Normal"/>
+    <w:name w:val="Heading 3"/>
+    <w:basedOn w:val="Normal1"/>
+    <w:next w:val="Normal1"/>
+    <w:qFormat/>
     <w:pPr>
-      <w:keepNext w:val="1"/>
-      <w:keepLines w:val="1"/>
-      <w:spacing w:after="80" w:before="320" w:lineRule="auto"/>
+      <w:keepNext w:val="true"/>
+      <w:keepLines/>
+      <w:spacing w:lineRule="auto" w:line="240" w:before="320" w:after="80"/>
     </w:pPr>
     <w:rPr>
-      <w:b w:val="1"/>
+      <w:b/>
       <w:sz w:val="34"/>
       <w:szCs w:val="34"/>
     </w:rPr>
   </w:style>
   <w:style w:type="paragraph" w:styleId="Heading4">
-    <w:name w:val="heading 4"/>
-    <w:basedOn w:val="Normal"/>
-    <w:next w:val="Normal"/>
+    <w:name w:val="Heading 4"/>
+    <w:basedOn w:val="Normal1"/>
+    <w:next w:val="Normal1"/>
+    <w:qFormat/>
     <w:pPr>
-      <w:keepNext w:val="1"/>
-      <w:keepLines w:val="1"/>
-      <w:pageBreakBefore w:val="0"/>
-      <w:spacing w:after="80" w:before="280" w:lineRule="auto"/>
+      <w:keepNext w:val="true"/>
+      <w:keepLines/>
+      <w:pageBreakBefore w:val="false"/>
+      <w:spacing w:lineRule="auto" w:line="240" w:before="280" w:after="80"/>
     </w:pPr>
     <w:rPr>
       <w:color w:val="666666"/>
@@ -1471,14 +2948,15 @@
     </w:rPr>
   </w:style>
   <w:style w:type="paragraph" w:styleId="Heading5">
-    <w:name w:val="heading 5"/>
-    <w:basedOn w:val="Normal"/>
-    <w:next w:val="Normal"/>
+    <w:name w:val="Heading 5"/>
+    <w:basedOn w:val="Normal1"/>
+    <w:next w:val="Normal1"/>
+    <w:qFormat/>
     <w:pPr>
-      <w:keepNext w:val="1"/>
-      <w:keepLines w:val="1"/>
-      <w:pageBreakBefore w:val="0"/>
-      <w:spacing w:after="80" w:before="240" w:lineRule="auto"/>
+      <w:keepNext w:val="true"/>
+      <w:keepLines/>
+      <w:pageBreakBefore w:val="false"/>
+      <w:spacing w:lineRule="auto" w:line="240" w:before="240" w:after="80"/>
     </w:pPr>
     <w:rPr>
       <w:color w:val="666666"/>
@@ -1487,31 +2965,116 @@
     </w:rPr>
   </w:style>
   <w:style w:type="paragraph" w:styleId="Heading6">
-    <w:name w:val="heading 6"/>
-    <w:basedOn w:val="Normal"/>
-    <w:next w:val="Normal"/>
+    <w:name w:val="Heading 6"/>
+    <w:basedOn w:val="Normal1"/>
+    <w:next w:val="Normal1"/>
+    <w:qFormat/>
     <w:pPr>
-      <w:keepNext w:val="1"/>
-      <w:keepLines w:val="1"/>
-      <w:pageBreakBefore w:val="0"/>
-      <w:spacing w:after="80" w:before="240" w:lineRule="auto"/>
+      <w:keepNext w:val="true"/>
+      <w:keepLines/>
+      <w:pageBreakBefore w:val="false"/>
+      <w:spacing w:lineRule="auto" w:line="240" w:before="240" w:after="80"/>
     </w:pPr>
     <w:rPr>
-      <w:i w:val="1"/>
+      <w:i/>
       <w:color w:val="666666"/>
       <w:sz w:val="22"/>
       <w:szCs w:val="22"/>
     </w:rPr>
   </w:style>
+  <w:style w:type="character" w:styleId="InternetLink">
+    <w:name w:val="Hyperlink"/>
+    <w:rPr>
+      <w:color w:val="000080"/>
+      <w:u w:val="single"/>
+    </w:rPr>
+  </w:style>
+  <w:style w:type="paragraph" w:styleId="Heading">
+    <w:name w:val="Heading"/>
+    <w:basedOn w:val="Normal"/>
+    <w:next w:val="TextBody"/>
+    <w:qFormat/>
+    <w:pPr>
+      <w:keepNext w:val="true"/>
+      <w:spacing w:before="240" w:after="120"/>
+    </w:pPr>
+    <w:rPr>
+      <w:rFonts w:ascii="Liberation Sans" w:hAnsi="Liberation Sans" w:eastAsia="Noto Sans CJK SC" w:cs="Lohit Devanagari"/>
+      <w:sz w:val="28"/>
+      <w:szCs w:val="28"/>
+    </w:rPr>
+  </w:style>
+  <w:style w:type="paragraph" w:styleId="TextBody">
+    <w:name w:val="Body Text"/>
+    <w:basedOn w:val="Normal"/>
+    <w:pPr>
+      <w:spacing w:lineRule="auto" w:line="276" w:before="0" w:after="140"/>
+    </w:pPr>
+    <w:rPr/>
+  </w:style>
+  <w:style w:type="paragraph" w:styleId="List">
+    <w:name w:val="List"/>
+    <w:basedOn w:val="TextBody"/>
+    <w:pPr/>
+    <w:rPr>
+      <w:rFonts w:cs="Lohit Devanagari"/>
+    </w:rPr>
+  </w:style>
+  <w:style w:type="paragraph" w:styleId="Caption">
+    <w:name w:val="Caption"/>
+    <w:basedOn w:val="Normal"/>
+    <w:qFormat/>
+    <w:pPr>
+      <w:suppressLineNumbers/>
+      <w:spacing w:before="120" w:after="120"/>
+    </w:pPr>
+    <w:rPr>
+      <w:rFonts w:cs="Lohit Devanagari"/>
+      <w:i/>
+      <w:iCs/>
+      <w:sz w:val="24"/>
+      <w:szCs w:val="24"/>
+    </w:rPr>
+  </w:style>
+  <w:style w:type="paragraph" w:styleId="Index">
+    <w:name w:val="Index"/>
+    <w:basedOn w:val="Normal"/>
+    <w:qFormat/>
+    <w:pPr>
+      <w:suppressLineNumbers/>
+    </w:pPr>
+    <w:rPr>
+      <w:rFonts w:cs="Lohit Devanagari"/>
+    </w:rPr>
+  </w:style>
+  <w:style w:type="paragraph" w:styleId="Normal1" w:default="1">
+    <w:name w:val="LO-normal"/>
+    <w:qFormat/>
+    <w:pPr>
+      <w:widowControl/>
+      <w:bidi w:val="0"/>
+      <w:spacing w:lineRule="auto" w:line="276" w:before="0" w:after="0"/>
+      <w:jc w:val="left"/>
+    </w:pPr>
+    <w:rPr>
+      <w:rFonts w:ascii="Arial" w:hAnsi="Arial" w:eastAsia="Arial" w:cs="Arial"/>
+      <w:color w:val="auto"/>
+      <w:kern w:val="0"/>
+      <w:sz w:val="22"/>
+      <w:szCs w:val="22"/>
+      <w:lang w:val="en-US" w:eastAsia="zh-CN" w:bidi="hi-IN"/>
+    </w:rPr>
+  </w:style>
   <w:style w:type="paragraph" w:styleId="Title">
     <w:name w:val="Title"/>
-    <w:basedOn w:val="Normal"/>
-    <w:next w:val="Normal"/>
+    <w:basedOn w:val="Normal1"/>
+    <w:next w:val="Normal1"/>
+    <w:qFormat/>
     <w:pPr>
-      <w:keepNext w:val="1"/>
-      <w:keepLines w:val="1"/>
-      <w:pageBreakBefore w:val="0"/>
-      <w:spacing w:after="60" w:before="0" w:lineRule="auto"/>
+      <w:keepNext w:val="true"/>
+      <w:keepLines/>
+      <w:pageBreakBefore w:val="false"/>
+      <w:spacing w:lineRule="auto" w:line="240" w:before="0" w:after="60"/>
     </w:pPr>
     <w:rPr>
       <w:sz w:val="52"/>
@@ -1520,21 +3083,25 @@
   </w:style>
   <w:style w:type="paragraph" w:styleId="Subtitle">
     <w:name w:val="Subtitle"/>
-    <w:basedOn w:val="Normal"/>
-    <w:next w:val="Normal"/>
+    <w:basedOn w:val="Normal1"/>
+    <w:next w:val="Normal1"/>
+    <w:qFormat/>
     <w:pPr>
-      <w:keepNext w:val="1"/>
-      <w:keepLines w:val="1"/>
-      <w:pageBreakBefore w:val="0"/>
-      <w:spacing w:after="320" w:before="0" w:lineRule="auto"/>
+      <w:keepNext w:val="true"/>
+      <w:keepLines/>
+      <w:pageBreakBefore w:val="false"/>
+      <w:spacing w:lineRule="auto" w:line="240" w:before="0" w:after="320"/>
     </w:pPr>
     <w:rPr>
-      <w:rFonts w:ascii="Arial" w:cs="Arial" w:eastAsia="Arial" w:hAnsi="Arial"/>
-      <w:i w:val="0"/>
+      <w:rFonts w:ascii="Arial" w:hAnsi="Arial" w:eastAsia="Arial" w:cs="Arial"/>
+      <w:i w:val="false"/>
       <w:color w:val="666666"/>
       <w:sz w:val="30"/>
       <w:szCs w:val="30"/>
     </w:rPr>
+  </w:style>
+  <w:style w:type="table" w:default="1" w:styleId="TableNormal">
+    <w:name w:val="Table Normal"/>
   </w:style>
 </w:styles>
 </file>
